--- a/DB Model.docx
+++ b/DB Model.docx
@@ -5,7 +5,468 @@
     <w:p>
       <w:pPr>
         <w:jc w:val="center"/>
+        <w:rPr>
+          <w:sz w:val="24"/>
+        </w:rPr>
       </w:pPr>
+      <w:r>
+        <w:rPr>
+          <w:noProof/>
+        </w:rPr>
+        <mc:AlternateContent>
+          <mc:Choice Requires="wps">
+            <w:drawing>
+              <wp:anchor distT="45720" distB="45720" distL="114300" distR="114300" simplePos="0" relativeHeight="251673600" behindDoc="0" locked="0" layoutInCell="1" allowOverlap="1" wp14:anchorId="1C4B1A73" wp14:editId="08426740">
+                <wp:simplePos x="0" y="0"/>
+                <wp:positionH relativeFrom="column">
+                  <wp:posOffset>2103120</wp:posOffset>
+                </wp:positionH>
+                <wp:positionV relativeFrom="paragraph">
+                  <wp:posOffset>4899660</wp:posOffset>
+                </wp:positionV>
+                <wp:extent cx="1409700" cy="1630680"/>
+                <wp:effectExtent l="0" t="0" r="0" b="7620"/>
+                <wp:wrapSquare wrapText="bothSides"/>
+                <wp:docPr id="7" name="Text Box 2"/>
+                <wp:cNvGraphicFramePr>
+                  <a:graphicFrameLocks xmlns:a="http://schemas.openxmlformats.org/drawingml/2006/main"/>
+                </wp:cNvGraphicFramePr>
+                <a:graphic xmlns:a="http://schemas.openxmlformats.org/drawingml/2006/main">
+                  <a:graphicData uri="http://schemas.microsoft.com/office/word/2010/wordprocessingShape">
+                    <wps:wsp>
+                      <wps:cNvSpPr txBox="1">
+                        <a:spLocks noChangeArrowheads="1"/>
+                      </wps:cNvSpPr>
+                      <wps:spPr bwMode="auto">
+                        <a:xfrm>
+                          <a:off x="0" y="0"/>
+                          <a:ext cx="1409700" cy="1630680"/>
+                        </a:xfrm>
+                        <a:prstGeom prst="rect">
+                          <a:avLst/>
+                        </a:prstGeom>
+                        <a:solidFill>
+                          <a:srgbClr val="FFFFFF"/>
+                        </a:solidFill>
+                        <a:ln w="9525">
+                          <a:noFill/>
+                          <a:miter lim="800000"/>
+                          <a:headEnd/>
+                          <a:tailEnd/>
+                        </a:ln>
+                      </wps:spPr>
+                      <wps:txbx>
+                        <w:txbxContent>
+                          <w:p>
+                            <w:r>
+                              <w:t>Leases</w:t>
+                            </w:r>
+                          </w:p>
+                          <w:tbl>
+                            <w:tblPr>
+                              <w:tblStyle w:val="TableGrid"/>
+                              <w:tblW w:w="0" w:type="auto"/>
+                              <w:tblLook w:val="04A0" w:firstRow="1" w:lastRow="0" w:firstColumn="1" w:lastColumn="0" w:noHBand="0" w:noVBand="1"/>
+                            </w:tblPr>
+                            <w:tblGrid>
+                              <w:gridCol w:w="1742"/>
+                            </w:tblGrid>
+                            <w:tr>
+                              <w:trPr>
+                                <w:trHeight w:val="393"/>
+                              </w:trPr>
+                              <w:tc>
+                                <w:tcPr>
+                                  <w:tcW w:w="1742" w:type="dxa"/>
+                                </w:tcPr>
+                                <w:p>
+                                  <w:proofErr w:type="spellStart"/>
+                                  <w:r>
+                                    <w:t>Lease_ID</w:t>
+                                  </w:r>
+                                  <w:proofErr w:type="spellEnd"/>
+                                </w:p>
+                              </w:tc>
+                            </w:tr>
+                            <w:tr>
+                              <w:trPr>
+                                <w:trHeight w:val="376"/>
+                              </w:trPr>
+                              <w:tc>
+                                <w:tcPr>
+                                  <w:tcW w:w="1742" w:type="dxa"/>
+                                </w:tcPr>
+                                <w:p>
+                                  <w:proofErr w:type="spellStart"/>
+                                  <w:r>
+                                    <w:t>Redsident_ID</w:t>
+                                  </w:r>
+                                  <w:proofErr w:type="spellEnd"/>
+                                  <w:r>
+                                    <w:t>(</w:t>
+                                  </w:r>
+                                  <w:proofErr w:type="spellStart"/>
+                                  <w:r>
+                                    <w:t>fk</w:t>
+                                  </w:r>
+                                  <w:proofErr w:type="spellEnd"/>
+                                  <w:r>
+                                    <w:t>)</w:t>
+                                  </w:r>
+                                </w:p>
+                                <w:p>
+                                  <w:proofErr w:type="spellStart"/>
+                                  <w:r>
+                                    <w:t>Sign_Date</w:t>
+                                  </w:r>
+                                  <w:proofErr w:type="spellEnd"/>
+                                </w:p>
+                                <w:p>
+                                  <w:proofErr w:type="spellStart"/>
+                                  <w:r>
+                                    <w:t>Sent_Date</w:t>
+                                  </w:r>
+                                  <w:proofErr w:type="spellEnd"/>
+                                </w:p>
+                                <w:p/>
+                              </w:tc>
+                            </w:tr>
+                          </w:tbl>
+                          <w:p/>
+                        </w:txbxContent>
+                      </wps:txbx>
+                      <wps:bodyPr rot="0" vert="horz" wrap="square" lIns="91440" tIns="45720" rIns="91440" bIns="45720" anchor="t" anchorCtr="0">
+                        <a:noAutofit/>
+                      </wps:bodyPr>
+                    </wps:wsp>
+                  </a:graphicData>
+                </a:graphic>
+                <wp14:sizeRelH relativeFrom="margin">
+                  <wp14:pctWidth>0</wp14:pctWidth>
+                </wp14:sizeRelH>
+                <wp14:sizeRelV relativeFrom="margin">
+                  <wp14:pctHeight>0</wp14:pctHeight>
+                </wp14:sizeRelV>
+              </wp:anchor>
+            </w:drawing>
+          </mc:Choice>
+          <mc:Fallback>
+            <w:pict>
+              <v:shapetype w14:anchorId="1C4B1A73" id="_x0000_t202" coordsize="21600,21600" o:spt="202" path="m,l,21600r21600,l21600,xe">
+                <v:stroke joinstyle="miter"/>
+                <v:path gradientshapeok="t" o:connecttype="rect"/>
+              </v:shapetype>
+              <v:shape id="Text Box 2" o:spid="_x0000_s1026" type="#_x0000_t202" style="position:absolute;left:0;text-align:left;margin-left:165.6pt;margin-top:385.8pt;width:111pt;height:128.4pt;z-index:251673600;visibility:visible;mso-wrap-style:square;mso-width-percent:0;mso-height-percent:0;mso-wrap-distance-left:9pt;mso-wrap-distance-top:3.6pt;mso-wrap-distance-right:9pt;mso-wrap-distance-bottom:3.6pt;mso-position-horizontal:absolute;mso-position-horizontal-relative:text;mso-position-vertical:absolute;mso-position-vertical-relative:text;mso-width-percent:0;mso-height-percent:0;mso-width-relative:margin;mso-height-relative:margin;v-text-anchor:top" o:gfxdata="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" stroked="f">
+                <v:textbox>
+                  <w:txbxContent>
+                    <w:p>
+                      <w:r>
+                        <w:t>Leases</w:t>
+                      </w:r>
+                    </w:p>
+                    <w:tbl>
+                      <w:tblPr>
+                        <w:tblStyle w:val="TableGrid"/>
+                        <w:tblW w:w="0" w:type="auto"/>
+                        <w:tblLook w:val="04A0" w:firstRow="1" w:lastRow="0" w:firstColumn="1" w:lastColumn="0" w:noHBand="0" w:noVBand="1"/>
+                      </w:tblPr>
+                      <w:tblGrid>
+                        <w:gridCol w:w="1742"/>
+                      </w:tblGrid>
+                      <w:tr>
+                        <w:trPr>
+                          <w:trHeight w:val="393"/>
+                        </w:trPr>
+                        <w:tc>
+                          <w:tcPr>
+                            <w:tcW w:w="1742" w:type="dxa"/>
+                          </w:tcPr>
+                          <w:p>
+                            <w:proofErr w:type="spellStart"/>
+                            <w:r>
+                              <w:t>Lease_ID</w:t>
+                            </w:r>
+                            <w:proofErr w:type="spellEnd"/>
+                          </w:p>
+                        </w:tc>
+                      </w:tr>
+                      <w:tr>
+                        <w:trPr>
+                          <w:trHeight w:val="376"/>
+                        </w:trPr>
+                        <w:tc>
+                          <w:tcPr>
+                            <w:tcW w:w="1742" w:type="dxa"/>
+                          </w:tcPr>
+                          <w:p>
+                            <w:proofErr w:type="spellStart"/>
+                            <w:r>
+                              <w:t>Redsident_ID</w:t>
+                            </w:r>
+                            <w:proofErr w:type="spellEnd"/>
+                            <w:r>
+                              <w:t>(</w:t>
+                            </w:r>
+                            <w:proofErr w:type="spellStart"/>
+                            <w:r>
+                              <w:t>fk</w:t>
+                            </w:r>
+                            <w:proofErr w:type="spellEnd"/>
+                            <w:r>
+                              <w:t>)</w:t>
+                            </w:r>
+                          </w:p>
+                          <w:p>
+                            <w:proofErr w:type="spellStart"/>
+                            <w:r>
+                              <w:t>Sign_Date</w:t>
+                            </w:r>
+                            <w:proofErr w:type="spellEnd"/>
+                          </w:p>
+                          <w:p>
+                            <w:proofErr w:type="spellStart"/>
+                            <w:r>
+                              <w:t>Sent_Date</w:t>
+                            </w:r>
+                            <w:proofErr w:type="spellEnd"/>
+                          </w:p>
+                          <w:p/>
+                        </w:tc>
+                      </w:tr>
+                    </w:tbl>
+                    <w:p/>
+                  </w:txbxContent>
+                </v:textbox>
+                <w10:wrap type="square"/>
+              </v:shape>
+            </w:pict>
+          </mc:Fallback>
+        </mc:AlternateContent>
+      </w:r>
+      <w:r>
+        <w:rPr>
+          <w:noProof/>
+        </w:rPr>
+        <mc:AlternateContent>
+          <mc:Choice Requires="wps">
+            <w:drawing>
+              <wp:anchor distT="45720" distB="45720" distL="114300" distR="114300" simplePos="0" relativeHeight="251671552" behindDoc="0" locked="0" layoutInCell="1" allowOverlap="1" wp14:anchorId="1C4B1A73" wp14:editId="08426740">
+                <wp:simplePos x="0" y="0"/>
+                <wp:positionH relativeFrom="column">
+                  <wp:posOffset>83820</wp:posOffset>
+                </wp:positionH>
+                <wp:positionV relativeFrom="paragraph">
+                  <wp:posOffset>4442460</wp:posOffset>
+                </wp:positionV>
+                <wp:extent cx="1394460" cy="1630680"/>
+                <wp:effectExtent l="0" t="0" r="0" b="7620"/>
+                <wp:wrapSquare wrapText="bothSides"/>
+                <wp:docPr id="6" name="Text Box 2"/>
+                <wp:cNvGraphicFramePr>
+                  <a:graphicFrameLocks xmlns:a="http://schemas.openxmlformats.org/drawingml/2006/main"/>
+                </wp:cNvGraphicFramePr>
+                <a:graphic xmlns:a="http://schemas.openxmlformats.org/drawingml/2006/main">
+                  <a:graphicData uri="http://schemas.microsoft.com/office/word/2010/wordprocessingShape">
+                    <wps:wsp>
+                      <wps:cNvSpPr txBox="1">
+                        <a:spLocks noChangeArrowheads="1"/>
+                      </wps:cNvSpPr>
+                      <wps:spPr bwMode="auto">
+                        <a:xfrm>
+                          <a:off x="0" y="0"/>
+                          <a:ext cx="1394460" cy="1630680"/>
+                        </a:xfrm>
+                        <a:prstGeom prst="rect">
+                          <a:avLst/>
+                        </a:prstGeom>
+                        <a:solidFill>
+                          <a:srgbClr val="FFFFFF"/>
+                        </a:solidFill>
+                        <a:ln w="9525">
+                          <a:noFill/>
+                          <a:miter lim="800000"/>
+                          <a:headEnd/>
+                          <a:tailEnd/>
+                        </a:ln>
+                      </wps:spPr>
+                      <wps:txbx>
+                        <w:txbxContent>
+                          <w:p>
+                            <w:proofErr w:type="spellStart"/>
+                            <w:r>
+                              <w:t>Apartment_Models</w:t>
+                            </w:r>
+                            <w:proofErr w:type="spellEnd"/>
+                          </w:p>
+                          <w:tbl>
+                            <w:tblPr>
+                              <w:tblStyle w:val="TableGrid"/>
+                              <w:tblW w:w="0" w:type="auto"/>
+                              <w:tblLook w:val="04A0" w:firstRow="1" w:lastRow="0" w:firstColumn="1" w:lastColumn="0" w:noHBand="0" w:noVBand="1"/>
+                            </w:tblPr>
+                            <w:tblGrid>
+                              <w:gridCol w:w="1742"/>
+                            </w:tblGrid>
+                            <w:tr>
+                              <w:trPr>
+                                <w:trHeight w:val="393"/>
+                              </w:trPr>
+                              <w:tc>
+                                <w:tcPr>
+                                  <w:tcW w:w="1742" w:type="dxa"/>
+                                </w:tcPr>
+                                <w:p>
+                                  <w:proofErr w:type="spellStart"/>
+                                  <w:r>
+                                    <w:t>Apt_Number</w:t>
+                                  </w:r>
+                                  <w:proofErr w:type="spellEnd"/>
+                                </w:p>
+                              </w:tc>
+                            </w:tr>
+                            <w:tr>
+                              <w:trPr>
+                                <w:trHeight w:val="376"/>
+                              </w:trPr>
+                              <w:tc>
+                                <w:tcPr>
+                                  <w:tcW w:w="1742" w:type="dxa"/>
+                                </w:tcPr>
+                                <w:p>
+                                  <w:proofErr w:type="spellStart"/>
+                                  <w:r>
+                                    <w:t>Num_Beds</w:t>
+                                  </w:r>
+                                  <w:proofErr w:type="spellEnd"/>
+                                </w:p>
+                                <w:p>
+                                  <w:proofErr w:type="spellStart"/>
+                                  <w:r>
+                                    <w:t>Num_Baths</w:t>
+                                  </w:r>
+                                  <w:proofErr w:type="spellEnd"/>
+                                </w:p>
+                                <w:p>
+                                  <w:proofErr w:type="spellStart"/>
+                                  <w:r>
+                                    <w:t>Sqft</w:t>
+                                  </w:r>
+                                  <w:proofErr w:type="spellEnd"/>
+                                </w:p>
+                                <w:p>
+                                  <w:proofErr w:type="spellStart"/>
+                                  <w:r>
+                                    <w:t>Total_Amount</w:t>
+                                  </w:r>
+                                  <w:proofErr w:type="spellEnd"/>
+                                </w:p>
+                              </w:tc>
+                            </w:tr>
+                          </w:tbl>
+                          <w:p/>
+                        </w:txbxContent>
+                      </wps:txbx>
+                      <wps:bodyPr rot="0" vert="horz" wrap="square" lIns="91440" tIns="45720" rIns="91440" bIns="45720" anchor="t" anchorCtr="0">
+                        <a:noAutofit/>
+                      </wps:bodyPr>
+                    </wps:wsp>
+                  </a:graphicData>
+                </a:graphic>
+                <wp14:sizeRelH relativeFrom="margin">
+                  <wp14:pctWidth>0</wp14:pctWidth>
+                </wp14:sizeRelH>
+                <wp14:sizeRelV relativeFrom="margin">
+                  <wp14:pctHeight>0</wp14:pctHeight>
+                </wp14:sizeRelV>
+              </wp:anchor>
+            </w:drawing>
+          </mc:Choice>
+          <mc:Fallback>
+            <w:pict>
+              <v:shape w14:anchorId="1C4B1A73" id="_x0000_s1027" type="#_x0000_t202" style="position:absolute;left:0;text-align:left;margin-left:6.6pt;margin-top:349.8pt;width:109.8pt;height:128.4pt;z-index:251671552;visibility:visible;mso-wrap-style:square;mso-width-percent:0;mso-height-percent:0;mso-wrap-distance-left:9pt;mso-wrap-distance-top:3.6pt;mso-wrap-distance-right:9pt;mso-wrap-distance-bottom:3.6pt;mso-position-horizontal:absolute;mso-position-horizontal-relative:text;mso-position-vertical:absolute;mso-position-vertical-relative:text;mso-width-percent:0;mso-height-percent:0;mso-width-relative:margin;mso-height-relative:margin;v-text-anchor:top" o:gfxdata="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" stroked="f">
+                <v:textbox>
+                  <w:txbxContent>
+                    <w:p>
+                      <w:proofErr w:type="spellStart"/>
+                      <w:r>
+                        <w:t>Apartment_Models</w:t>
+                      </w:r>
+                      <w:proofErr w:type="spellEnd"/>
+                    </w:p>
+                    <w:tbl>
+                      <w:tblPr>
+                        <w:tblStyle w:val="TableGrid"/>
+                        <w:tblW w:w="0" w:type="auto"/>
+                        <w:tblLook w:val="04A0" w:firstRow="1" w:lastRow="0" w:firstColumn="1" w:lastColumn="0" w:noHBand="0" w:noVBand="1"/>
+                      </w:tblPr>
+                      <w:tblGrid>
+                        <w:gridCol w:w="1742"/>
+                      </w:tblGrid>
+                      <w:tr>
+                        <w:trPr>
+                          <w:trHeight w:val="393"/>
+                        </w:trPr>
+                        <w:tc>
+                          <w:tcPr>
+                            <w:tcW w:w="1742" w:type="dxa"/>
+                          </w:tcPr>
+                          <w:p>
+                            <w:proofErr w:type="spellStart"/>
+                            <w:r>
+                              <w:t>Apt_Number</w:t>
+                            </w:r>
+                            <w:proofErr w:type="spellEnd"/>
+                          </w:p>
+                        </w:tc>
+                      </w:tr>
+                      <w:tr>
+                        <w:trPr>
+                          <w:trHeight w:val="376"/>
+                        </w:trPr>
+                        <w:tc>
+                          <w:tcPr>
+                            <w:tcW w:w="1742" w:type="dxa"/>
+                          </w:tcPr>
+                          <w:p>
+                            <w:proofErr w:type="spellStart"/>
+                            <w:r>
+                              <w:t>Num_Beds</w:t>
+                            </w:r>
+                            <w:proofErr w:type="spellEnd"/>
+                          </w:p>
+                          <w:p>
+                            <w:proofErr w:type="spellStart"/>
+                            <w:r>
+                              <w:t>Num_Baths</w:t>
+                            </w:r>
+                            <w:proofErr w:type="spellEnd"/>
+                          </w:p>
+                          <w:p>
+                            <w:proofErr w:type="spellStart"/>
+                            <w:r>
+                              <w:t>Sqft</w:t>
+                            </w:r>
+                            <w:proofErr w:type="spellEnd"/>
+                          </w:p>
+                          <w:p>
+                            <w:proofErr w:type="spellStart"/>
+                            <w:r>
+                              <w:t>Total_Amount</w:t>
+                            </w:r>
+                            <w:proofErr w:type="spellEnd"/>
+                          </w:p>
+                        </w:tc>
+                      </w:tr>
+                    </w:tbl>
+                    <w:p/>
+                  </w:txbxContent>
+                </v:textbox>
+                <w10:wrap type="square"/>
+              </v:shape>
+            </w:pict>
+          </mc:Fallback>
+        </mc:AlternateContent>
+      </w:r>
       <w:r>
         <w:rPr>
           <w:noProof/>
@@ -183,11 +644,7 @@
           </mc:Choice>
           <mc:Fallback>
             <w:pict>
-              <v:shapetype w14:anchorId="1C4B1A73" id="_x0000_t202" coordsize="21600,21600" o:spt="202" path="m,l,21600r21600,l21600,xe">
-                <v:stroke joinstyle="miter"/>
-                <v:path gradientshapeok="t" o:connecttype="rect"/>
-              </v:shapetype>
-              <v:shape id="Text Box 2" o:spid="_x0000_s1026" type="#_x0000_t202" style="position:absolute;left:0;text-align:left;margin-left:248.4pt;margin-top:219pt;width:104.4pt;height:172.8pt;z-index:251669504;visibility:visible;mso-wrap-style:square;mso-width-percent:0;mso-height-percent:0;mso-wrap-distance-left:9pt;mso-wrap-distance-top:3.6pt;mso-wrap-distance-right:9pt;mso-wrap-distance-bottom:3.6pt;mso-position-horizontal:absolute;mso-position-horizontal-relative:text;mso-position-vertical:absolute;mso-position-vertical-relative:text;mso-width-percent:0;mso-height-percent:0;mso-width-relative:margin;mso-height-relative:margin;v-text-anchor:top" o:gfxdata="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" stroked="f">
+              <v:shape w14:anchorId="1C4B1A73" id="_x0000_s1028" type="#_x0000_t202" style="position:absolute;left:0;text-align:left;margin-left:248.4pt;margin-top:219pt;width:104.4pt;height:172.8pt;z-index:251669504;visibility:visible;mso-wrap-style:square;mso-width-percent:0;mso-height-percent:0;mso-wrap-distance-left:9pt;mso-wrap-distance-top:3.6pt;mso-wrap-distance-right:9pt;mso-wrap-distance-bottom:3.6pt;mso-position-horizontal:absolute;mso-position-horizontal-relative:text;mso-position-vertical:absolute;mso-position-vertical-relative:text;mso-width-percent:0;mso-height-percent:0;mso-width-relative:margin;mso-height-relative:margin;v-text-anchor:top" o:gfxdata="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" stroked="f">
                 <v:textbox>
                   <w:txbxContent>
                     <w:p>
@@ -381,7 +838,7 @@
                                 <w:p>
                                   <w:proofErr w:type="spellStart"/>
                                   <w:r>
-                                    <w:t>Dept_No</w:t>
+                                    <w:t>Dept_Number</w:t>
                                   </w:r>
                                   <w:proofErr w:type="spellEnd"/>
                                 </w:p>
@@ -425,7 +882,7 @@
           </mc:Choice>
           <mc:Fallback>
             <w:pict>
-              <v:shape w14:anchorId="1C4B1A73" id="_x0000_s1027" type="#_x0000_t202" style="position:absolute;left:0;text-align:left;margin-left:129.6pt;margin-top:208.8pt;width:108.6pt;height:92.4pt;z-index:251667456;visibility:visible;mso-wrap-style:square;mso-width-percent:0;mso-height-percent:0;mso-wrap-distance-left:9pt;mso-wrap-distance-top:3.6pt;mso-wrap-distance-right:9pt;mso-wrap-distance-bottom:3.6pt;mso-position-horizontal:absolute;mso-position-horizontal-relative:text;mso-position-vertical:absolute;mso-position-vertical-relative:text;mso-width-percent:0;mso-height-percent:0;mso-width-relative:margin;mso-height-relative:margin;v-text-anchor:top" o:gfxdata="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" stroked="f">
+              <v:shape w14:anchorId="1C4B1A73" id="_x0000_s1029" type="#_x0000_t202" style="position:absolute;left:0;text-align:left;margin-left:129.6pt;margin-top:208.8pt;width:108.6pt;height:92.4pt;z-index:251667456;visibility:visible;mso-wrap-style:square;mso-width-percent:0;mso-height-percent:0;mso-wrap-distance-left:9pt;mso-wrap-distance-top:3.6pt;mso-wrap-distance-right:9pt;mso-wrap-distance-bottom:3.6pt;mso-position-horizontal:absolute;mso-position-horizontal-relative:text;mso-position-vertical:absolute;mso-position-vertical-relative:text;mso-width-percent:0;mso-height-percent:0;mso-width-relative:margin;mso-height-relative:margin;v-text-anchor:top" o:gfxdata="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" stroked="f">
                 <v:textbox>
                   <w:txbxContent>
                     <w:p>
@@ -453,7 +910,7 @@
                           <w:p>
                             <w:proofErr w:type="spellStart"/>
                             <w:r>
-                              <w:t>Dept_No</w:t>
+                              <w:t>Dept_Number</w:t>
                             </w:r>
                             <w:proofErr w:type="spellEnd"/>
                           </w:p>
@@ -635,7 +1092,7 @@
           </mc:Choice>
           <mc:Fallback>
             <w:pict>
-              <v:shape w14:anchorId="1C4B1A73" id="_x0000_s1028" type="#_x0000_t202" style="position:absolute;left:0;text-align:left;margin-left:0;margin-top:210pt;width:115.2pt;height:128.4pt;z-index:251665408;visibility:visible;mso-wrap-style:square;mso-width-percent:0;mso-height-percent:0;mso-wrap-distance-left:9pt;mso-wrap-distance-top:3.6pt;mso-wrap-distance-right:9pt;mso-wrap-distance-bottom:3.6pt;mso-position-horizontal:left;mso-position-horizontal-relative:margin;mso-position-vertical:absolute;mso-position-vertical-relative:text;mso-width-percent:0;mso-height-percent:0;mso-width-relative:margin;mso-height-relative:margin;v-text-anchor:top" o:gfxdata="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" stroked="f">
+              <v:shape w14:anchorId="1C4B1A73" id="_x0000_s1030" type="#_x0000_t202" style="position:absolute;left:0;text-align:left;margin-left:0;margin-top:210pt;width:115.2pt;height:128.4pt;z-index:251665408;visibility:visible;mso-wrap-style:square;mso-width-percent:0;mso-height-percent:0;mso-wrap-distance-left:9pt;mso-wrap-distance-top:3.6pt;mso-wrap-distance-right:9pt;mso-wrap-distance-bottom:3.6pt;mso-position-horizontal:left;mso-position-horizontal-relative:margin;mso-position-vertical:absolute;mso-position-vertical-relative:text;mso-width-percent:0;mso-height-percent:0;mso-width-relative:margin;mso-height-relative:margin;v-text-anchor:top" o:gfxdata="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" stroked="f">
                 <v:textbox>
                   <w:txbxContent>
                     <w:p>
@@ -886,7 +1343,7 @@
           </mc:Choice>
           <mc:Fallback>
             <w:pict>
-              <v:shape w14:anchorId="1C4B1A73" id="_x0000_s1029" type="#_x0000_t202" style="position:absolute;left:0;text-align:left;margin-left:259.2pt;margin-top:51pt;width:106.8pt;height:2in;z-index:251663360;visibility:visible;mso-wrap-style:square;mso-width-percent:0;mso-height-percent:0;mso-wrap-distance-left:9pt;mso-wrap-distance-top:3.6pt;mso-wrap-distance-right:9pt;mso-wrap-distance-bottom:3.6pt;mso-position-horizontal:absolute;mso-position-horizontal-relative:text;mso-position-vertical:absolute;mso-position-vertical-relative:text;mso-width-percent:0;mso-height-percent:0;mso-width-relative:margin;mso-height-relative:margin;v-text-anchor:top" o:gfxdata="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" stroked="f">
+              <v:shape w14:anchorId="1C4B1A73" id="_x0000_s1031" type="#_x0000_t202" style="position:absolute;left:0;text-align:left;margin-left:259.2pt;margin-top:51pt;width:106.8pt;height:2in;z-index:251663360;visibility:visible;mso-wrap-style:square;mso-width-percent:0;mso-height-percent:0;mso-wrap-distance-left:9pt;mso-wrap-distance-top:3.6pt;mso-wrap-distance-right:9pt;mso-wrap-distance-bottom:3.6pt;mso-position-horizontal:absolute;mso-position-horizontal-relative:text;mso-position-vertical:absolute;mso-position-vertical-relative:text;mso-width-percent:0;mso-height-percent:0;mso-width-relative:margin;mso-height-relative:margin;v-text-anchor:top" o:gfxdata="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" stroked="f">
                 <v:textbox>
                   <w:txbxContent>
                     <w:p>
@@ -1145,7 +1602,7 @@
           </mc:Choice>
           <mc:Fallback>
             <w:pict>
-              <v:shape w14:anchorId="1C4B1A73" id="_x0000_s1030" type="#_x0000_t202" style="position:absolute;left:0;text-align:left;margin-left:109.2pt;margin-top:46.2pt;width:105pt;height:138.6pt;z-index:251661312;visibility:visible;mso-wrap-style:square;mso-width-percent:0;mso-height-percent:0;mso-wrap-distance-left:9pt;mso-wrap-distance-top:3.6pt;mso-wrap-distance-right:9pt;mso-wrap-distance-bottom:3.6pt;mso-position-horizontal:absolute;mso-position-horizontal-relative:text;mso-position-vertical:absolute;mso-position-vertical-relative:text;mso-width-percent:0;mso-height-percent:0;mso-width-relative:margin;mso-height-relative:margin;v-text-anchor:top" o:gfxdata="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" stroked="f">
+              <v:shape w14:anchorId="1C4B1A73" id="_x0000_s1032" type="#_x0000_t202" style="position:absolute;left:0;text-align:left;margin-left:109.2pt;margin-top:46.2pt;width:105pt;height:138.6pt;z-index:251661312;visibility:visible;mso-wrap-style:square;mso-width-percent:0;mso-height-percent:0;mso-wrap-distance-left:9pt;mso-wrap-distance-top:3.6pt;mso-wrap-distance-right:9pt;mso-wrap-distance-bottom:3.6pt;mso-position-horizontal:absolute;mso-position-horizontal-relative:text;mso-position-vertical:absolute;mso-position-vertical-relative:text;mso-width-percent:0;mso-height-percent:0;mso-width-relative:margin;mso-height-relative:margin;v-text-anchor:top" o:gfxdata="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" stroked="f">
                 <v:textbox>
                   <w:txbxContent>
                     <w:p>
@@ -1396,7 +1853,7 @@
           </mc:Choice>
           <mc:Fallback>
             <w:pict>
-              <v:shape id="_x0000_s1031" type="#_x0000_t202" style="position:absolute;left:0;text-align:left;margin-left:6.6pt;margin-top:45pt;width:103.2pt;height:128.4pt;z-index:251659264;visibility:visible;mso-wrap-style:square;mso-width-percent:0;mso-height-percent:0;mso-wrap-distance-left:9pt;mso-wrap-distance-top:3.6pt;mso-wrap-distance-right:9pt;mso-wrap-distance-bottom:3.6pt;mso-position-horizontal:absolute;mso-position-horizontal-relative:text;mso-position-vertical:absolute;mso-position-vertical-relative:text;mso-width-percent:0;mso-height-percent:0;mso-width-relative:margin;mso-height-relative:margin;v-text-anchor:top" o:gfxdata="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" stroked="f">
+              <v:shape id="_x0000_s1033" type="#_x0000_t202" style="position:absolute;left:0;text-align:left;margin-left:6.6pt;margin-top:45pt;width:103.2pt;height:128.4pt;z-index:251659264;visibility:visible;mso-wrap-style:square;mso-width-percent:0;mso-height-percent:0;mso-wrap-distance-left:9pt;mso-wrap-distance-top:3.6pt;mso-wrap-distance-right:9pt;mso-wrap-distance-bottom:3.6pt;mso-position-horizontal:absolute;mso-position-horizontal-relative:text;mso-position-vertical:absolute;mso-position-vertical-relative:text;mso-width-percent:0;mso-height-percent:0;mso-width-relative:margin;mso-height-relative:margin;v-text-anchor:top" o:gfxdata="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" stroked="f">
                 <v:textbox>
                   <w:txbxContent>
                     <w:p>
@@ -1493,10 +1950,210 @@
         <w:rPr>
           <w:sz w:val="24"/>
         </w:rPr>
-        <w:t>Pink Paradise Plateau Apartments Database</w:t>
+        <w:t>Pink Paradise Plate</w:t>
+      </w:r>
+    </w:p>
+    <w:p>
+      <w:pPr>
+        <w:rPr>
+          <w:sz w:val="24"/>
+        </w:rPr>
+      </w:pPr>
+      <w:r>
+        <w:rPr>
+          <w:sz w:val="24"/>
+        </w:rPr>
+        <w:br w:type="page"/>
+      </w:r>
+    </w:p>
+    <w:p>
+      <w:pPr>
+        <w:jc w:val="center"/>
+        <w:rPr>
+          <w:sz w:val="24"/>
+        </w:rPr>
+      </w:pPr>
+      <w:r>
+        <w:rPr>
+          <w:sz w:val="24"/>
+        </w:rPr>
+        <w:lastRenderedPageBreak/>
+        <w:t>Tables &amp; Column Clarification</w:t>
+      </w:r>
+    </w:p>
+    <w:p>
+      <w:pPr>
+        <w:rPr>
+          <w:sz w:val="24"/>
+        </w:rPr>
+      </w:pPr>
+      <w:r>
+        <w:rPr>
+          <w:sz w:val="24"/>
+        </w:rPr>
+        <w:t>Employees Table</w:t>
+      </w:r>
+    </w:p>
+    <w:p>
+      <w:pPr>
+        <w:pStyle w:val="ListParagraph"/>
+        <w:numPr>
+          <w:ilvl w:val="0"/>
+          <w:numId w:val="1"/>
+        </w:numPr>
+        <w:rPr>
+          <w:sz w:val="24"/>
+        </w:rPr>
+      </w:pPr>
+      <w:proofErr w:type="spellStart"/>
+      <w:r>
+        <w:rPr>
+          <w:sz w:val="24"/>
+        </w:rPr>
+        <w:t>Resident_ID</w:t>
+      </w:r>
+      <w:proofErr w:type="spellEnd"/>
+      <w:r>
+        <w:rPr>
+          <w:sz w:val="24"/>
+        </w:rPr>
+        <w:t>(</w:t>
+      </w:r>
+      <w:proofErr w:type="spellStart"/>
+      <w:r>
+        <w:rPr>
+          <w:sz w:val="24"/>
+        </w:rPr>
+        <w:t>fk</w:t>
+      </w:r>
+      <w:proofErr w:type="spellEnd"/>
+      <w:r>
+        <w:rPr>
+          <w:sz w:val="24"/>
+        </w:rPr>
+        <w:t>) exists in case an employee is also a resident. If an employee is not a resident, default value should be null.</w:t>
+      </w:r>
+    </w:p>
+    <w:p>
+      <w:pPr>
+        <w:rPr>
+          <w:sz w:val="24"/>
+        </w:rPr>
+      </w:pPr>
+      <w:r>
+        <w:rPr>
+          <w:sz w:val="24"/>
+        </w:rPr>
+        <w:t>Departments Table</w:t>
+      </w:r>
+    </w:p>
+    <w:p>
+      <w:pPr>
+        <w:pStyle w:val="ListParagraph"/>
+        <w:numPr>
+          <w:ilvl w:val="0"/>
+          <w:numId w:val="1"/>
+        </w:numPr>
+        <w:rPr>
+          <w:sz w:val="24"/>
+        </w:rPr>
+      </w:pPr>
+      <w:proofErr w:type="spellStart"/>
+      <w:r>
+        <w:rPr>
+          <w:sz w:val="24"/>
+        </w:rPr>
+        <w:t>Department_Name</w:t>
+      </w:r>
+      <w:proofErr w:type="spellEnd"/>
+      <w:r>
+        <w:rPr>
+          <w:sz w:val="24"/>
+        </w:rPr>
+        <w:t xml:space="preserve"> should list the department’s name, such as Office, </w:t>
+      </w:r>
+      <w:proofErr w:type="spellStart"/>
+      <w:r>
+        <w:rPr>
+          <w:sz w:val="24"/>
+        </w:rPr>
+        <w:t>Groundskeeping</w:t>
+      </w:r>
+      <w:proofErr w:type="spellEnd"/>
+      <w:r>
+        <w:rPr>
+          <w:sz w:val="24"/>
+        </w:rPr>
+        <w:t>, Maintenance, Call Center, etc.</w:t>
+      </w:r>
+    </w:p>
+    <w:p>
+      <w:pPr>
+        <w:rPr>
+          <w:sz w:val="24"/>
+        </w:rPr>
+      </w:pPr>
+      <w:proofErr w:type="spellStart"/>
+      <w:r>
+        <w:rPr>
+          <w:sz w:val="24"/>
+        </w:rPr>
+        <w:t>Resident_Vehicles</w:t>
+      </w:r>
+      <w:proofErr w:type="spellEnd"/>
+    </w:p>
+    <w:p>
+      <w:pPr>
+        <w:pStyle w:val="ListParagraph"/>
+        <w:numPr>
+          <w:ilvl w:val="0"/>
+          <w:numId w:val="1"/>
+        </w:numPr>
+        <w:rPr>
+          <w:sz w:val="24"/>
+        </w:rPr>
+      </w:pPr>
+      <w:proofErr w:type="spellStart"/>
+      <w:r>
+        <w:rPr>
+          <w:sz w:val="24"/>
+        </w:rPr>
+        <w:t>Decal_Sticker</w:t>
+      </w:r>
+      <w:proofErr w:type="spellEnd"/>
+      <w:r>
+        <w:rPr>
+          <w:sz w:val="24"/>
+        </w:rPr>
+        <w:t xml:space="preserve"> should be the number/letter combination on the decal sticker that is placed inside the vehicle on the windshield. Possibly should be the primary key?</w:t>
       </w:r>
       <w:bookmarkStart w:id="0" w:name="_GoBack"/>
       <w:bookmarkEnd w:id="0"/>
+    </w:p>
+    <w:p>
+      <w:pPr>
+        <w:rPr>
+          <w:sz w:val="24"/>
+        </w:rPr>
+      </w:pPr>
+      <w:r>
+        <w:rPr>
+          <w:sz w:val="24"/>
+        </w:rPr>
+        <w:br w:type="page"/>
+      </w:r>
+    </w:p>
+    <w:p>
+      <w:pPr>
+        <w:jc w:val="center"/>
+      </w:pPr>
+      <w:r>
+        <w:rPr>
+          <w:sz w:val="24"/>
+        </w:rPr>
+        <w:lastRenderedPageBreak/>
+        <w:t>au Apartments Database</w:t>
+      </w:r>
     </w:p>
     <w:sectPr>
       <w:pgSz w:w="12240" w:h="15840"/>
@@ -1506,6 +2163,127 @@
     </w:sectPr>
   </w:body>
 </w:document>
+</file>
+
+<file path=word/numbering.xml><?xml version="1.0" encoding="utf-8"?>
+<w:numbering xmlns:wpc="http://schemas.microsoft.com/office/word/2010/wordprocessingCanvas" xmlns:cx="http://schemas.microsoft.com/office/drawing/2014/chartex" xmlns:cx1="http://schemas.microsoft.com/office/drawing/2015/9/8/chartex" xmlns:cx2="http://schemas.microsoft.com/office/drawing/2015/10/21/chartex" xmlns:cx3="http://schemas.microsoft.com/office/drawing/2016/5/9/chartex" xmlns:cx4="http://schemas.microsoft.com/office/drawing/2016/5/10/chartex" xmlns:cx5="http://schemas.microsoft.com/office/drawing/2016/5/11/chartex" xmlns:cx6="http://schemas.microsoft.com/office/drawing/2016/5/12/chartex" xmlns:cx7="http://schemas.microsoft.com/office/drawing/2016/5/13/chartex" xmlns:cx8="http://schemas.microsoft.com/office/drawing/2016/5/14/chartex" xmlns:mc="http://schemas.openxmlformats.org/markup-compatibility/2006" xmlns:aink="http://schemas.microsoft.com/office/drawing/2016/ink" xmlns:am3d="http://schemas.microsoft.com/office/drawing/2017/model3d" xmlns:o="urn:schemas-microsoft-com:office:office" xmlns:r="http://schemas.openxmlformats.org/officeDocument/2006/relationships" xmlns:m="http://schemas.openxmlformats.org/officeDocument/2006/math" xmlns:v="urn:schemas-microsoft-com:vml" xmlns:wp14="http://schemas.microsoft.com/office/word/2010/wordprocessingDrawing" xmlns:wp="http://schemas.openxmlformats.org/drawingml/2006/wordprocessingDrawing" xmlns:w10="urn:schemas-microsoft-com:office:word" xmlns:w="http://schemas.openxmlformats.org/wordprocessingml/2006/main" xmlns:w14="http://schemas.microsoft.com/office/word/2010/wordml" xmlns:w15="http://schemas.microsoft.com/office/word/2012/wordml" xmlns:w16cid="http://schemas.microsoft.com/office/word/2016/wordml/cid" xmlns:w16se="http://schemas.microsoft.com/office/word/2015/wordml/symex" xmlns:wpg="http://schemas.microsoft.com/office/word/2010/wordprocessingGroup" xmlns:wpi="http://schemas.microsoft.com/office/word/2010/wordprocessingInk" xmlns:wne="http://schemas.microsoft.com/office/word/2006/wordml" xmlns:wps="http://schemas.microsoft.com/office/word/2010/wordprocessingShape" mc:Ignorable="w14 w15 w16se w16cid wp14">
+  <w:abstractNum w:abstractNumId="0" w15:restartNumberingAfterBreak="0">
+    <w:nsid w:val="633F33D8"/>
+    <w:multiLevelType w:val="hybridMultilevel"/>
+    <w:tmpl w:val="D528F020"/>
+    <w:lvl w:ilvl="0" w:tplc="04090001">
+      <w:start w:val="1"/>
+      <w:numFmt w:val="bullet"/>
+      <w:lvlText w:val=""/>
+      <w:lvlJc w:val="left"/>
+      <w:pPr>
+        <w:ind w:left="720" w:hanging="360"/>
+      </w:pPr>
+      <w:rPr>
+        <w:rFonts w:ascii="Symbol" w:hAnsi="Symbol" w:hint="default"/>
+      </w:rPr>
+    </w:lvl>
+    <w:lvl w:ilvl="1" w:tplc="04090003" w:tentative="1">
+      <w:start w:val="1"/>
+      <w:numFmt w:val="bullet"/>
+      <w:lvlText w:val="o"/>
+      <w:lvlJc w:val="left"/>
+      <w:pPr>
+        <w:ind w:left="1440" w:hanging="360"/>
+      </w:pPr>
+      <w:rPr>
+        <w:rFonts w:ascii="Courier New" w:hAnsi="Courier New" w:cs="Courier New" w:hint="default"/>
+      </w:rPr>
+    </w:lvl>
+    <w:lvl w:ilvl="2" w:tplc="04090005" w:tentative="1">
+      <w:start w:val="1"/>
+      <w:numFmt w:val="bullet"/>
+      <w:lvlText w:val=""/>
+      <w:lvlJc w:val="left"/>
+      <w:pPr>
+        <w:ind w:left="2160" w:hanging="360"/>
+      </w:pPr>
+      <w:rPr>
+        <w:rFonts w:ascii="Wingdings" w:hAnsi="Wingdings" w:hint="default"/>
+      </w:rPr>
+    </w:lvl>
+    <w:lvl w:ilvl="3" w:tplc="04090001" w:tentative="1">
+      <w:start w:val="1"/>
+      <w:numFmt w:val="bullet"/>
+      <w:lvlText w:val=""/>
+      <w:lvlJc w:val="left"/>
+      <w:pPr>
+        <w:ind w:left="2880" w:hanging="360"/>
+      </w:pPr>
+      <w:rPr>
+        <w:rFonts w:ascii="Symbol" w:hAnsi="Symbol" w:hint="default"/>
+      </w:rPr>
+    </w:lvl>
+    <w:lvl w:ilvl="4" w:tplc="04090003" w:tentative="1">
+      <w:start w:val="1"/>
+      <w:numFmt w:val="bullet"/>
+      <w:lvlText w:val="o"/>
+      <w:lvlJc w:val="left"/>
+      <w:pPr>
+        <w:ind w:left="3600" w:hanging="360"/>
+      </w:pPr>
+      <w:rPr>
+        <w:rFonts w:ascii="Courier New" w:hAnsi="Courier New" w:cs="Courier New" w:hint="default"/>
+      </w:rPr>
+    </w:lvl>
+    <w:lvl w:ilvl="5" w:tplc="04090005" w:tentative="1">
+      <w:start w:val="1"/>
+      <w:numFmt w:val="bullet"/>
+      <w:lvlText w:val=""/>
+      <w:lvlJc w:val="left"/>
+      <w:pPr>
+        <w:ind w:left="4320" w:hanging="360"/>
+      </w:pPr>
+      <w:rPr>
+        <w:rFonts w:ascii="Wingdings" w:hAnsi="Wingdings" w:hint="default"/>
+      </w:rPr>
+    </w:lvl>
+    <w:lvl w:ilvl="6" w:tplc="04090001" w:tentative="1">
+      <w:start w:val="1"/>
+      <w:numFmt w:val="bullet"/>
+      <w:lvlText w:val=""/>
+      <w:lvlJc w:val="left"/>
+      <w:pPr>
+        <w:ind w:left="5040" w:hanging="360"/>
+      </w:pPr>
+      <w:rPr>
+        <w:rFonts w:ascii="Symbol" w:hAnsi="Symbol" w:hint="default"/>
+      </w:rPr>
+    </w:lvl>
+    <w:lvl w:ilvl="7" w:tplc="04090003" w:tentative="1">
+      <w:start w:val="1"/>
+      <w:numFmt w:val="bullet"/>
+      <w:lvlText w:val="o"/>
+      <w:lvlJc w:val="left"/>
+      <w:pPr>
+        <w:ind w:left="5760" w:hanging="360"/>
+      </w:pPr>
+      <w:rPr>
+        <w:rFonts w:ascii="Courier New" w:hAnsi="Courier New" w:cs="Courier New" w:hint="default"/>
+      </w:rPr>
+    </w:lvl>
+    <w:lvl w:ilvl="8" w:tplc="04090005" w:tentative="1">
+      <w:start w:val="1"/>
+      <w:numFmt w:val="bullet"/>
+      <w:lvlText w:val=""/>
+      <w:lvlJc w:val="left"/>
+      <w:pPr>
+        <w:ind w:left="6480" w:hanging="360"/>
+      </w:pPr>
+      <w:rPr>
+        <w:rFonts w:ascii="Wingdings" w:hAnsi="Wingdings" w:hint="default"/>
+      </w:rPr>
+    </w:lvl>
+  </w:abstractNum>
+  <w:num w:numId="1">
+    <w:abstractNumId w:val="0"/>
+  </w:num>
+</w:numbering>
 </file>
 
 <file path=word/styles.xml><?xml version="1.0" encoding="utf-8"?>
@@ -1905,7 +2683,7 @@
   <w:style w:type="paragraph" w:default="1" w:styleId="Normal">
     <w:name w:val="Normal"/>
     <w:qFormat/>
-    <w:rsid w:val="00446C20"/>
+    <w:rsid w:val="00B3766E"/>
   </w:style>
   <w:style w:type="character" w:default="1" w:styleId="DefaultParagraphFont">
     <w:name w:val="Default Paragraph Font"/>
@@ -1952,6 +2730,17 @@
         <w:insideV w:val="single" w:sz="4" w:space="0" w:color="auto"/>
       </w:tblBorders>
     </w:tblPr>
+  </w:style>
+  <w:style w:type="paragraph" w:styleId="ListParagraph">
+    <w:name w:val="List Paragraph"/>
+    <w:basedOn w:val="Normal"/>
+    <w:uiPriority w:val="34"/>
+    <w:qFormat/>
+    <w:rsid w:val="003951F2"/>
+    <w:pPr>
+      <w:ind w:left="720"/>
+      <w:contextualSpacing/>
+    </w:pPr>
   </w:style>
 </w:styles>
 </file>

--- a/DB Model.docx
+++ b/DB Model.docx
@@ -9,940 +9,6 @@
           <w:sz w:val="24"/>
         </w:rPr>
       </w:pPr>
-      <w:r>
-        <w:rPr>
-          <w:noProof/>
-        </w:rPr>
-        <mc:AlternateContent>
-          <mc:Choice Requires="wps">
-            <w:drawing>
-              <wp:anchor distT="45720" distB="45720" distL="114300" distR="114300" simplePos="0" relativeHeight="251673600" behindDoc="0" locked="0" layoutInCell="1" allowOverlap="1" wp14:anchorId="1C4B1A73" wp14:editId="08426740">
-                <wp:simplePos x="0" y="0"/>
-                <wp:positionH relativeFrom="column">
-                  <wp:posOffset>2103120</wp:posOffset>
-                </wp:positionH>
-                <wp:positionV relativeFrom="paragraph">
-                  <wp:posOffset>4899660</wp:posOffset>
-                </wp:positionV>
-                <wp:extent cx="1409700" cy="1630680"/>
-                <wp:effectExtent l="0" t="0" r="0" b="7620"/>
-                <wp:wrapSquare wrapText="bothSides"/>
-                <wp:docPr id="7" name="Text Box 2"/>
-                <wp:cNvGraphicFramePr>
-                  <a:graphicFrameLocks xmlns:a="http://schemas.openxmlformats.org/drawingml/2006/main"/>
-                </wp:cNvGraphicFramePr>
-                <a:graphic xmlns:a="http://schemas.openxmlformats.org/drawingml/2006/main">
-                  <a:graphicData uri="http://schemas.microsoft.com/office/word/2010/wordprocessingShape">
-                    <wps:wsp>
-                      <wps:cNvSpPr txBox="1">
-                        <a:spLocks noChangeArrowheads="1"/>
-                      </wps:cNvSpPr>
-                      <wps:spPr bwMode="auto">
-                        <a:xfrm>
-                          <a:off x="0" y="0"/>
-                          <a:ext cx="1409700" cy="1630680"/>
-                        </a:xfrm>
-                        <a:prstGeom prst="rect">
-                          <a:avLst/>
-                        </a:prstGeom>
-                        <a:solidFill>
-                          <a:srgbClr val="FFFFFF"/>
-                        </a:solidFill>
-                        <a:ln w="9525">
-                          <a:noFill/>
-                          <a:miter lim="800000"/>
-                          <a:headEnd/>
-                          <a:tailEnd/>
-                        </a:ln>
-                      </wps:spPr>
-                      <wps:txbx>
-                        <w:txbxContent>
-                          <w:p>
-                            <w:r>
-                              <w:t>Leases</w:t>
-                            </w:r>
-                          </w:p>
-                          <w:tbl>
-                            <w:tblPr>
-                              <w:tblStyle w:val="TableGrid"/>
-                              <w:tblW w:w="0" w:type="auto"/>
-                              <w:tblLook w:val="04A0" w:firstRow="1" w:lastRow="0" w:firstColumn="1" w:lastColumn="0" w:noHBand="0" w:noVBand="1"/>
-                            </w:tblPr>
-                            <w:tblGrid>
-                              <w:gridCol w:w="1742"/>
-                            </w:tblGrid>
-                            <w:tr>
-                              <w:trPr>
-                                <w:trHeight w:val="393"/>
-                              </w:trPr>
-                              <w:tc>
-                                <w:tcPr>
-                                  <w:tcW w:w="1742" w:type="dxa"/>
-                                </w:tcPr>
-                                <w:p>
-                                  <w:proofErr w:type="spellStart"/>
-                                  <w:r>
-                                    <w:t>Lease_ID</w:t>
-                                  </w:r>
-                                  <w:proofErr w:type="spellEnd"/>
-                                </w:p>
-                              </w:tc>
-                            </w:tr>
-                            <w:tr>
-                              <w:trPr>
-                                <w:trHeight w:val="376"/>
-                              </w:trPr>
-                              <w:tc>
-                                <w:tcPr>
-                                  <w:tcW w:w="1742" w:type="dxa"/>
-                                </w:tcPr>
-                                <w:p>
-                                  <w:proofErr w:type="spellStart"/>
-                                  <w:r>
-                                    <w:t>Redsident_ID</w:t>
-                                  </w:r>
-                                  <w:proofErr w:type="spellEnd"/>
-                                  <w:r>
-                                    <w:t>(</w:t>
-                                  </w:r>
-                                  <w:proofErr w:type="spellStart"/>
-                                  <w:r>
-                                    <w:t>fk</w:t>
-                                  </w:r>
-                                  <w:proofErr w:type="spellEnd"/>
-                                  <w:r>
-                                    <w:t>)</w:t>
-                                  </w:r>
-                                </w:p>
-                                <w:p>
-                                  <w:proofErr w:type="spellStart"/>
-                                  <w:r>
-                                    <w:t>Sign_Date</w:t>
-                                  </w:r>
-                                  <w:proofErr w:type="spellEnd"/>
-                                </w:p>
-                                <w:p>
-                                  <w:proofErr w:type="spellStart"/>
-                                  <w:r>
-                                    <w:t>Sent_Date</w:t>
-                                  </w:r>
-                                  <w:proofErr w:type="spellEnd"/>
-                                </w:p>
-                                <w:p/>
-                              </w:tc>
-                            </w:tr>
-                          </w:tbl>
-                          <w:p/>
-                        </w:txbxContent>
-                      </wps:txbx>
-                      <wps:bodyPr rot="0" vert="horz" wrap="square" lIns="91440" tIns="45720" rIns="91440" bIns="45720" anchor="t" anchorCtr="0">
-                        <a:noAutofit/>
-                      </wps:bodyPr>
-                    </wps:wsp>
-                  </a:graphicData>
-                </a:graphic>
-                <wp14:sizeRelH relativeFrom="margin">
-                  <wp14:pctWidth>0</wp14:pctWidth>
-                </wp14:sizeRelH>
-                <wp14:sizeRelV relativeFrom="margin">
-                  <wp14:pctHeight>0</wp14:pctHeight>
-                </wp14:sizeRelV>
-              </wp:anchor>
-            </w:drawing>
-          </mc:Choice>
-          <mc:Fallback>
-            <w:pict>
-              <v:shapetype w14:anchorId="1C4B1A73" id="_x0000_t202" coordsize="21600,21600" o:spt="202" path="m,l,21600r21600,l21600,xe">
-                <v:stroke joinstyle="miter"/>
-                <v:path gradientshapeok="t" o:connecttype="rect"/>
-              </v:shapetype>
-              <v:shape id="Text Box 2" o:spid="_x0000_s1026" type="#_x0000_t202" style="position:absolute;left:0;text-align:left;margin-left:165.6pt;margin-top:385.8pt;width:111pt;height:128.4pt;z-index:251673600;visibility:visible;mso-wrap-style:square;mso-width-percent:0;mso-height-percent:0;mso-wrap-distance-left:9pt;mso-wrap-distance-top:3.6pt;mso-wrap-distance-right:9pt;mso-wrap-distance-bottom:3.6pt;mso-position-horizontal:absolute;mso-position-horizontal-relative:text;mso-position-vertical:absolute;mso-position-vertical-relative:text;mso-width-percent:0;mso-height-percent:0;mso-width-relative:margin;mso-height-relative:margin;v-text-anchor:top" o:gfxdata="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" stroked="f">
-                <v:textbox>
-                  <w:txbxContent>
-                    <w:p>
-                      <w:r>
-                        <w:t>Leases</w:t>
-                      </w:r>
-                    </w:p>
-                    <w:tbl>
-                      <w:tblPr>
-                        <w:tblStyle w:val="TableGrid"/>
-                        <w:tblW w:w="0" w:type="auto"/>
-                        <w:tblLook w:val="04A0" w:firstRow="1" w:lastRow="0" w:firstColumn="1" w:lastColumn="0" w:noHBand="0" w:noVBand="1"/>
-                      </w:tblPr>
-                      <w:tblGrid>
-                        <w:gridCol w:w="1742"/>
-                      </w:tblGrid>
-                      <w:tr>
-                        <w:trPr>
-                          <w:trHeight w:val="393"/>
-                        </w:trPr>
-                        <w:tc>
-                          <w:tcPr>
-                            <w:tcW w:w="1742" w:type="dxa"/>
-                          </w:tcPr>
-                          <w:p>
-                            <w:proofErr w:type="spellStart"/>
-                            <w:r>
-                              <w:t>Lease_ID</w:t>
-                            </w:r>
-                            <w:proofErr w:type="spellEnd"/>
-                          </w:p>
-                        </w:tc>
-                      </w:tr>
-                      <w:tr>
-                        <w:trPr>
-                          <w:trHeight w:val="376"/>
-                        </w:trPr>
-                        <w:tc>
-                          <w:tcPr>
-                            <w:tcW w:w="1742" w:type="dxa"/>
-                          </w:tcPr>
-                          <w:p>
-                            <w:proofErr w:type="spellStart"/>
-                            <w:r>
-                              <w:t>Redsident_ID</w:t>
-                            </w:r>
-                            <w:proofErr w:type="spellEnd"/>
-                            <w:r>
-                              <w:t>(</w:t>
-                            </w:r>
-                            <w:proofErr w:type="spellStart"/>
-                            <w:r>
-                              <w:t>fk</w:t>
-                            </w:r>
-                            <w:proofErr w:type="spellEnd"/>
-                            <w:r>
-                              <w:t>)</w:t>
-                            </w:r>
-                          </w:p>
-                          <w:p>
-                            <w:proofErr w:type="spellStart"/>
-                            <w:r>
-                              <w:t>Sign_Date</w:t>
-                            </w:r>
-                            <w:proofErr w:type="spellEnd"/>
-                          </w:p>
-                          <w:p>
-                            <w:proofErr w:type="spellStart"/>
-                            <w:r>
-                              <w:t>Sent_Date</w:t>
-                            </w:r>
-                            <w:proofErr w:type="spellEnd"/>
-                          </w:p>
-                          <w:p/>
-                        </w:tc>
-                      </w:tr>
-                    </w:tbl>
-                    <w:p/>
-                  </w:txbxContent>
-                </v:textbox>
-                <w10:wrap type="square"/>
-              </v:shape>
-            </w:pict>
-          </mc:Fallback>
-        </mc:AlternateContent>
-      </w:r>
-      <w:r>
-        <w:rPr>
-          <w:noProof/>
-        </w:rPr>
-        <mc:AlternateContent>
-          <mc:Choice Requires="wps">
-            <w:drawing>
-              <wp:anchor distT="45720" distB="45720" distL="114300" distR="114300" simplePos="0" relativeHeight="251671552" behindDoc="0" locked="0" layoutInCell="1" allowOverlap="1" wp14:anchorId="1C4B1A73" wp14:editId="08426740">
-                <wp:simplePos x="0" y="0"/>
-                <wp:positionH relativeFrom="column">
-                  <wp:posOffset>83820</wp:posOffset>
-                </wp:positionH>
-                <wp:positionV relativeFrom="paragraph">
-                  <wp:posOffset>4442460</wp:posOffset>
-                </wp:positionV>
-                <wp:extent cx="1394460" cy="1630680"/>
-                <wp:effectExtent l="0" t="0" r="0" b="7620"/>
-                <wp:wrapSquare wrapText="bothSides"/>
-                <wp:docPr id="6" name="Text Box 2"/>
-                <wp:cNvGraphicFramePr>
-                  <a:graphicFrameLocks xmlns:a="http://schemas.openxmlformats.org/drawingml/2006/main"/>
-                </wp:cNvGraphicFramePr>
-                <a:graphic xmlns:a="http://schemas.openxmlformats.org/drawingml/2006/main">
-                  <a:graphicData uri="http://schemas.microsoft.com/office/word/2010/wordprocessingShape">
-                    <wps:wsp>
-                      <wps:cNvSpPr txBox="1">
-                        <a:spLocks noChangeArrowheads="1"/>
-                      </wps:cNvSpPr>
-                      <wps:spPr bwMode="auto">
-                        <a:xfrm>
-                          <a:off x="0" y="0"/>
-                          <a:ext cx="1394460" cy="1630680"/>
-                        </a:xfrm>
-                        <a:prstGeom prst="rect">
-                          <a:avLst/>
-                        </a:prstGeom>
-                        <a:solidFill>
-                          <a:srgbClr val="FFFFFF"/>
-                        </a:solidFill>
-                        <a:ln w="9525">
-                          <a:noFill/>
-                          <a:miter lim="800000"/>
-                          <a:headEnd/>
-                          <a:tailEnd/>
-                        </a:ln>
-                      </wps:spPr>
-                      <wps:txbx>
-                        <w:txbxContent>
-                          <w:p>
-                            <w:proofErr w:type="spellStart"/>
-                            <w:r>
-                              <w:t>Apartment_Models</w:t>
-                            </w:r>
-                            <w:proofErr w:type="spellEnd"/>
-                          </w:p>
-                          <w:tbl>
-                            <w:tblPr>
-                              <w:tblStyle w:val="TableGrid"/>
-                              <w:tblW w:w="0" w:type="auto"/>
-                              <w:tblLook w:val="04A0" w:firstRow="1" w:lastRow="0" w:firstColumn="1" w:lastColumn="0" w:noHBand="0" w:noVBand="1"/>
-                            </w:tblPr>
-                            <w:tblGrid>
-                              <w:gridCol w:w="1742"/>
-                            </w:tblGrid>
-                            <w:tr>
-                              <w:trPr>
-                                <w:trHeight w:val="393"/>
-                              </w:trPr>
-                              <w:tc>
-                                <w:tcPr>
-                                  <w:tcW w:w="1742" w:type="dxa"/>
-                                </w:tcPr>
-                                <w:p>
-                                  <w:proofErr w:type="spellStart"/>
-                                  <w:r>
-                                    <w:t>Apt_Number</w:t>
-                                  </w:r>
-                                  <w:proofErr w:type="spellEnd"/>
-                                </w:p>
-                              </w:tc>
-                            </w:tr>
-                            <w:tr>
-                              <w:trPr>
-                                <w:trHeight w:val="376"/>
-                              </w:trPr>
-                              <w:tc>
-                                <w:tcPr>
-                                  <w:tcW w:w="1742" w:type="dxa"/>
-                                </w:tcPr>
-                                <w:p>
-                                  <w:proofErr w:type="spellStart"/>
-                                  <w:r>
-                                    <w:t>Num_Beds</w:t>
-                                  </w:r>
-                                  <w:proofErr w:type="spellEnd"/>
-                                </w:p>
-                                <w:p>
-                                  <w:proofErr w:type="spellStart"/>
-                                  <w:r>
-                                    <w:t>Num_Baths</w:t>
-                                  </w:r>
-                                  <w:proofErr w:type="spellEnd"/>
-                                </w:p>
-                                <w:p>
-                                  <w:proofErr w:type="spellStart"/>
-                                  <w:r>
-                                    <w:t>Sqft</w:t>
-                                  </w:r>
-                                  <w:proofErr w:type="spellEnd"/>
-                                </w:p>
-                                <w:p>
-                                  <w:proofErr w:type="spellStart"/>
-                                  <w:r>
-                                    <w:t>Total_Amount</w:t>
-                                  </w:r>
-                                  <w:proofErr w:type="spellEnd"/>
-                                </w:p>
-                              </w:tc>
-                            </w:tr>
-                          </w:tbl>
-                          <w:p/>
-                        </w:txbxContent>
-                      </wps:txbx>
-                      <wps:bodyPr rot="0" vert="horz" wrap="square" lIns="91440" tIns="45720" rIns="91440" bIns="45720" anchor="t" anchorCtr="0">
-                        <a:noAutofit/>
-                      </wps:bodyPr>
-                    </wps:wsp>
-                  </a:graphicData>
-                </a:graphic>
-                <wp14:sizeRelH relativeFrom="margin">
-                  <wp14:pctWidth>0</wp14:pctWidth>
-                </wp14:sizeRelH>
-                <wp14:sizeRelV relativeFrom="margin">
-                  <wp14:pctHeight>0</wp14:pctHeight>
-                </wp14:sizeRelV>
-              </wp:anchor>
-            </w:drawing>
-          </mc:Choice>
-          <mc:Fallback>
-            <w:pict>
-              <v:shape w14:anchorId="1C4B1A73" id="_x0000_s1027" type="#_x0000_t202" style="position:absolute;left:0;text-align:left;margin-left:6.6pt;margin-top:349.8pt;width:109.8pt;height:128.4pt;z-index:251671552;visibility:visible;mso-wrap-style:square;mso-width-percent:0;mso-height-percent:0;mso-wrap-distance-left:9pt;mso-wrap-distance-top:3.6pt;mso-wrap-distance-right:9pt;mso-wrap-distance-bottom:3.6pt;mso-position-horizontal:absolute;mso-position-horizontal-relative:text;mso-position-vertical:absolute;mso-position-vertical-relative:text;mso-width-percent:0;mso-height-percent:0;mso-width-relative:margin;mso-height-relative:margin;v-text-anchor:top" o:gfxdata="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" stroked="f">
-                <v:textbox>
-                  <w:txbxContent>
-                    <w:p>
-                      <w:proofErr w:type="spellStart"/>
-                      <w:r>
-                        <w:t>Apartment_Models</w:t>
-                      </w:r>
-                      <w:proofErr w:type="spellEnd"/>
-                    </w:p>
-                    <w:tbl>
-                      <w:tblPr>
-                        <w:tblStyle w:val="TableGrid"/>
-                        <w:tblW w:w="0" w:type="auto"/>
-                        <w:tblLook w:val="04A0" w:firstRow="1" w:lastRow="0" w:firstColumn="1" w:lastColumn="0" w:noHBand="0" w:noVBand="1"/>
-                      </w:tblPr>
-                      <w:tblGrid>
-                        <w:gridCol w:w="1742"/>
-                      </w:tblGrid>
-                      <w:tr>
-                        <w:trPr>
-                          <w:trHeight w:val="393"/>
-                        </w:trPr>
-                        <w:tc>
-                          <w:tcPr>
-                            <w:tcW w:w="1742" w:type="dxa"/>
-                          </w:tcPr>
-                          <w:p>
-                            <w:proofErr w:type="spellStart"/>
-                            <w:r>
-                              <w:t>Apt_Number</w:t>
-                            </w:r>
-                            <w:proofErr w:type="spellEnd"/>
-                          </w:p>
-                        </w:tc>
-                      </w:tr>
-                      <w:tr>
-                        <w:trPr>
-                          <w:trHeight w:val="376"/>
-                        </w:trPr>
-                        <w:tc>
-                          <w:tcPr>
-                            <w:tcW w:w="1742" w:type="dxa"/>
-                          </w:tcPr>
-                          <w:p>
-                            <w:proofErr w:type="spellStart"/>
-                            <w:r>
-                              <w:t>Num_Beds</w:t>
-                            </w:r>
-                            <w:proofErr w:type="spellEnd"/>
-                          </w:p>
-                          <w:p>
-                            <w:proofErr w:type="spellStart"/>
-                            <w:r>
-                              <w:t>Num_Baths</w:t>
-                            </w:r>
-                            <w:proofErr w:type="spellEnd"/>
-                          </w:p>
-                          <w:p>
-                            <w:proofErr w:type="spellStart"/>
-                            <w:r>
-                              <w:t>Sqft</w:t>
-                            </w:r>
-                            <w:proofErr w:type="spellEnd"/>
-                          </w:p>
-                          <w:p>
-                            <w:proofErr w:type="spellStart"/>
-                            <w:r>
-                              <w:t>Total_Amount</w:t>
-                            </w:r>
-                            <w:proofErr w:type="spellEnd"/>
-                          </w:p>
-                        </w:tc>
-                      </w:tr>
-                    </w:tbl>
-                    <w:p/>
-                  </w:txbxContent>
-                </v:textbox>
-                <w10:wrap type="square"/>
-              </v:shape>
-            </w:pict>
-          </mc:Fallback>
-        </mc:AlternateContent>
-      </w:r>
-      <w:r>
-        <w:rPr>
-          <w:noProof/>
-        </w:rPr>
-        <mc:AlternateContent>
-          <mc:Choice Requires="wps">
-            <w:drawing>
-              <wp:anchor distT="45720" distB="45720" distL="114300" distR="114300" simplePos="0" relativeHeight="251669504" behindDoc="0" locked="0" layoutInCell="1" allowOverlap="1" wp14:anchorId="1C4B1A73" wp14:editId="08426740">
-                <wp:simplePos x="0" y="0"/>
-                <wp:positionH relativeFrom="column">
-                  <wp:posOffset>3154680</wp:posOffset>
-                </wp:positionH>
-                <wp:positionV relativeFrom="paragraph">
-                  <wp:posOffset>2781300</wp:posOffset>
-                </wp:positionV>
-                <wp:extent cx="1325880" cy="2194560"/>
-                <wp:effectExtent l="0" t="0" r="7620" b="0"/>
-                <wp:wrapSquare wrapText="bothSides"/>
-                <wp:docPr id="5" name="Text Box 2"/>
-                <wp:cNvGraphicFramePr>
-                  <a:graphicFrameLocks xmlns:a="http://schemas.openxmlformats.org/drawingml/2006/main"/>
-                </wp:cNvGraphicFramePr>
-                <a:graphic xmlns:a="http://schemas.openxmlformats.org/drawingml/2006/main">
-                  <a:graphicData uri="http://schemas.microsoft.com/office/word/2010/wordprocessingShape">
-                    <wps:wsp>
-                      <wps:cNvSpPr txBox="1">
-                        <a:spLocks noChangeArrowheads="1"/>
-                      </wps:cNvSpPr>
-                      <wps:spPr bwMode="auto">
-                        <a:xfrm>
-                          <a:off x="0" y="0"/>
-                          <a:ext cx="1325880" cy="2194560"/>
-                        </a:xfrm>
-                        <a:prstGeom prst="rect">
-                          <a:avLst/>
-                        </a:prstGeom>
-                        <a:solidFill>
-                          <a:srgbClr val="FFFFFF"/>
-                        </a:solidFill>
-                        <a:ln w="9525">
-                          <a:noFill/>
-                          <a:miter lim="800000"/>
-                          <a:headEnd/>
-                          <a:tailEnd/>
-                        </a:ln>
-                      </wps:spPr>
-                      <wps:txbx>
-                        <w:txbxContent>
-                          <w:p>
-                            <w:r>
-                              <w:t>Invoices</w:t>
-                            </w:r>
-                          </w:p>
-                          <w:tbl>
-                            <w:tblPr>
-                              <w:tblStyle w:val="TableGrid"/>
-                              <w:tblW w:w="0" w:type="auto"/>
-                              <w:tblLook w:val="04A0" w:firstRow="1" w:lastRow="0" w:firstColumn="1" w:lastColumn="0" w:noHBand="0" w:noVBand="1"/>
-                            </w:tblPr>
-                            <w:tblGrid>
-                              <w:gridCol w:w="1742"/>
-                            </w:tblGrid>
-                            <w:tr>
-                              <w:trPr>
-                                <w:trHeight w:val="393"/>
-                              </w:trPr>
-                              <w:tc>
-                                <w:tcPr>
-                                  <w:tcW w:w="1742" w:type="dxa"/>
-                                </w:tcPr>
-                                <w:p>
-                                  <w:proofErr w:type="spellStart"/>
-                                  <w:r>
-                                    <w:t>Invoice_ID</w:t>
-                                  </w:r>
-                                  <w:proofErr w:type="spellEnd"/>
-                                </w:p>
-                              </w:tc>
-                            </w:tr>
-                            <w:tr>
-                              <w:trPr>
-                                <w:trHeight w:val="376"/>
-                              </w:trPr>
-                              <w:tc>
-                                <w:tcPr>
-                                  <w:tcW w:w="1742" w:type="dxa"/>
-                                </w:tcPr>
-                                <w:p>
-                                  <w:proofErr w:type="spellStart"/>
-                                  <w:r>
-                                    <w:t>Resident_ID</w:t>
-                                  </w:r>
-                                  <w:proofErr w:type="spellEnd"/>
-                                  <w:r>
-                                    <w:t>(</w:t>
-                                  </w:r>
-                                  <w:proofErr w:type="spellStart"/>
-                                  <w:r>
-                                    <w:t>fk</w:t>
-                                  </w:r>
-                                  <w:proofErr w:type="spellEnd"/>
-                                  <w:r>
-                                    <w:t>)</w:t>
-                                  </w:r>
-                                </w:p>
-                                <w:p>
-                                  <w:proofErr w:type="spellStart"/>
-                                  <w:r>
-                                    <w:t>Invoice_Date</w:t>
-                                  </w:r>
-                                  <w:proofErr w:type="spellEnd"/>
-                                </w:p>
-                                <w:p>
-                                  <w:proofErr w:type="spellStart"/>
-                                  <w:r>
-                                    <w:t>Payment_Date</w:t>
-                                  </w:r>
-                                  <w:proofErr w:type="spellEnd"/>
-                                </w:p>
-                                <w:p>
-                                  <w:proofErr w:type="spellStart"/>
-                                  <w:r>
-                                    <w:t>Rent_Amount</w:t>
-                                  </w:r>
-                                  <w:proofErr w:type="spellEnd"/>
-                                </w:p>
-                                <w:p>
-                                  <w:proofErr w:type="spellStart"/>
-                                  <w:r>
-                                    <w:t>Credit_Amount</w:t>
-                                  </w:r>
-                                  <w:proofErr w:type="spellEnd"/>
-                                </w:p>
-                                <w:p>
-                                  <w:proofErr w:type="spellStart"/>
-                                  <w:r>
-                                    <w:t>Due_Date</w:t>
-                                  </w:r>
-                                  <w:proofErr w:type="spellEnd"/>
-                                </w:p>
-                                <w:p>
-                                  <w:proofErr w:type="spellStart"/>
-                                  <w:r>
-                                    <w:t>Card_Number</w:t>
-                                  </w:r>
-                                  <w:proofErr w:type="spellEnd"/>
-                                </w:p>
-                                <w:p>
-                                  <w:proofErr w:type="spellStart"/>
-                                  <w:r>
-                                    <w:t>Card_Type</w:t>
-                                  </w:r>
-                                  <w:proofErr w:type="spellEnd"/>
-                                </w:p>
-                              </w:tc>
-                            </w:tr>
-                          </w:tbl>
-                          <w:p/>
-                        </w:txbxContent>
-                      </wps:txbx>
-                      <wps:bodyPr rot="0" vert="horz" wrap="square" lIns="91440" tIns="45720" rIns="91440" bIns="45720" anchor="t" anchorCtr="0">
-                        <a:noAutofit/>
-                      </wps:bodyPr>
-                    </wps:wsp>
-                  </a:graphicData>
-                </a:graphic>
-                <wp14:sizeRelH relativeFrom="margin">
-                  <wp14:pctWidth>0</wp14:pctWidth>
-                </wp14:sizeRelH>
-                <wp14:sizeRelV relativeFrom="margin">
-                  <wp14:pctHeight>0</wp14:pctHeight>
-                </wp14:sizeRelV>
-              </wp:anchor>
-            </w:drawing>
-          </mc:Choice>
-          <mc:Fallback>
-            <w:pict>
-              <v:shape w14:anchorId="1C4B1A73" id="_x0000_s1028" type="#_x0000_t202" style="position:absolute;left:0;text-align:left;margin-left:248.4pt;margin-top:219pt;width:104.4pt;height:172.8pt;z-index:251669504;visibility:visible;mso-wrap-style:square;mso-width-percent:0;mso-height-percent:0;mso-wrap-distance-left:9pt;mso-wrap-distance-top:3.6pt;mso-wrap-distance-right:9pt;mso-wrap-distance-bottom:3.6pt;mso-position-horizontal:absolute;mso-position-horizontal-relative:text;mso-position-vertical:absolute;mso-position-vertical-relative:text;mso-width-percent:0;mso-height-percent:0;mso-width-relative:margin;mso-height-relative:margin;v-text-anchor:top" o:gfxdata="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" stroked="f">
-                <v:textbox>
-                  <w:txbxContent>
-                    <w:p>
-                      <w:r>
-                        <w:t>Invoices</w:t>
-                      </w:r>
-                    </w:p>
-                    <w:tbl>
-                      <w:tblPr>
-                        <w:tblStyle w:val="TableGrid"/>
-                        <w:tblW w:w="0" w:type="auto"/>
-                        <w:tblLook w:val="04A0" w:firstRow="1" w:lastRow="0" w:firstColumn="1" w:lastColumn="0" w:noHBand="0" w:noVBand="1"/>
-                      </w:tblPr>
-                      <w:tblGrid>
-                        <w:gridCol w:w="1742"/>
-                      </w:tblGrid>
-                      <w:tr>
-                        <w:trPr>
-                          <w:trHeight w:val="393"/>
-                        </w:trPr>
-                        <w:tc>
-                          <w:tcPr>
-                            <w:tcW w:w="1742" w:type="dxa"/>
-                          </w:tcPr>
-                          <w:p>
-                            <w:proofErr w:type="spellStart"/>
-                            <w:r>
-                              <w:t>Invoice_ID</w:t>
-                            </w:r>
-                            <w:proofErr w:type="spellEnd"/>
-                          </w:p>
-                        </w:tc>
-                      </w:tr>
-                      <w:tr>
-                        <w:trPr>
-                          <w:trHeight w:val="376"/>
-                        </w:trPr>
-                        <w:tc>
-                          <w:tcPr>
-                            <w:tcW w:w="1742" w:type="dxa"/>
-                          </w:tcPr>
-                          <w:p>
-                            <w:proofErr w:type="spellStart"/>
-                            <w:r>
-                              <w:t>Resident_ID</w:t>
-                            </w:r>
-                            <w:proofErr w:type="spellEnd"/>
-                            <w:r>
-                              <w:t>(</w:t>
-                            </w:r>
-                            <w:proofErr w:type="spellStart"/>
-                            <w:r>
-                              <w:t>fk</w:t>
-                            </w:r>
-                            <w:proofErr w:type="spellEnd"/>
-                            <w:r>
-                              <w:t>)</w:t>
-                            </w:r>
-                          </w:p>
-                          <w:p>
-                            <w:proofErr w:type="spellStart"/>
-                            <w:r>
-                              <w:t>Invoice_Date</w:t>
-                            </w:r>
-                            <w:proofErr w:type="spellEnd"/>
-                          </w:p>
-                          <w:p>
-                            <w:proofErr w:type="spellStart"/>
-                            <w:r>
-                              <w:t>Payment_Date</w:t>
-                            </w:r>
-                            <w:proofErr w:type="spellEnd"/>
-                          </w:p>
-                          <w:p>
-                            <w:proofErr w:type="spellStart"/>
-                            <w:r>
-                              <w:t>Rent_Amount</w:t>
-                            </w:r>
-                            <w:proofErr w:type="spellEnd"/>
-                          </w:p>
-                          <w:p>
-                            <w:proofErr w:type="spellStart"/>
-                            <w:r>
-                              <w:t>Credit_Amount</w:t>
-                            </w:r>
-                            <w:proofErr w:type="spellEnd"/>
-                          </w:p>
-                          <w:p>
-                            <w:proofErr w:type="spellStart"/>
-                            <w:r>
-                              <w:t>Due_Date</w:t>
-                            </w:r>
-                            <w:proofErr w:type="spellEnd"/>
-                          </w:p>
-                          <w:p>
-                            <w:proofErr w:type="spellStart"/>
-                            <w:r>
-                              <w:t>Card_Number</w:t>
-                            </w:r>
-                            <w:proofErr w:type="spellEnd"/>
-                          </w:p>
-                          <w:p>
-                            <w:proofErr w:type="spellStart"/>
-                            <w:r>
-                              <w:t>Card_Type</w:t>
-                            </w:r>
-                            <w:proofErr w:type="spellEnd"/>
-                          </w:p>
-                        </w:tc>
-                      </w:tr>
-                    </w:tbl>
-                    <w:p/>
-                  </w:txbxContent>
-                </v:textbox>
-                <w10:wrap type="square"/>
-              </v:shape>
-            </w:pict>
-          </mc:Fallback>
-        </mc:AlternateContent>
-      </w:r>
-      <w:r>
-        <w:rPr>
-          <w:noProof/>
-        </w:rPr>
-        <mc:AlternateContent>
-          <mc:Choice Requires="wps">
-            <w:drawing>
-              <wp:anchor distT="45720" distB="45720" distL="114300" distR="114300" simplePos="0" relativeHeight="251667456" behindDoc="0" locked="0" layoutInCell="1" allowOverlap="1" wp14:anchorId="1C4B1A73" wp14:editId="08426740">
-                <wp:simplePos x="0" y="0"/>
-                <wp:positionH relativeFrom="column">
-                  <wp:posOffset>1645920</wp:posOffset>
-                </wp:positionH>
-                <wp:positionV relativeFrom="paragraph">
-                  <wp:posOffset>2651760</wp:posOffset>
-                </wp:positionV>
-                <wp:extent cx="1379220" cy="1173480"/>
-                <wp:effectExtent l="0" t="0" r="0" b="7620"/>
-                <wp:wrapSquare wrapText="bothSides"/>
-                <wp:docPr id="4" name="Text Box 2"/>
-                <wp:cNvGraphicFramePr>
-                  <a:graphicFrameLocks xmlns:a="http://schemas.openxmlformats.org/drawingml/2006/main"/>
-                </wp:cNvGraphicFramePr>
-                <a:graphic xmlns:a="http://schemas.openxmlformats.org/drawingml/2006/main">
-                  <a:graphicData uri="http://schemas.microsoft.com/office/word/2010/wordprocessingShape">
-                    <wps:wsp>
-                      <wps:cNvSpPr txBox="1">
-                        <a:spLocks noChangeArrowheads="1"/>
-                      </wps:cNvSpPr>
-                      <wps:spPr bwMode="auto">
-                        <a:xfrm>
-                          <a:off x="0" y="0"/>
-                          <a:ext cx="1379220" cy="1173480"/>
-                        </a:xfrm>
-                        <a:prstGeom prst="rect">
-                          <a:avLst/>
-                        </a:prstGeom>
-                        <a:solidFill>
-                          <a:srgbClr val="FFFFFF"/>
-                        </a:solidFill>
-                        <a:ln w="9525">
-                          <a:noFill/>
-                          <a:miter lim="800000"/>
-                          <a:headEnd/>
-                          <a:tailEnd/>
-                        </a:ln>
-                      </wps:spPr>
-                      <wps:txbx>
-                        <w:txbxContent>
-                          <w:p>
-                            <w:r>
-                              <w:t>Departments</w:t>
-                            </w:r>
-                          </w:p>
-                          <w:tbl>
-                            <w:tblPr>
-                              <w:tblStyle w:val="TableGrid"/>
-                              <w:tblW w:w="0" w:type="auto"/>
-                              <w:tblLook w:val="04A0" w:firstRow="1" w:lastRow="0" w:firstColumn="1" w:lastColumn="0" w:noHBand="0" w:noVBand="1"/>
-                            </w:tblPr>
-                            <w:tblGrid>
-                              <w:gridCol w:w="1742"/>
-                            </w:tblGrid>
-                            <w:tr>
-                              <w:trPr>
-                                <w:trHeight w:val="393"/>
-                              </w:trPr>
-                              <w:tc>
-                                <w:tcPr>
-                                  <w:tcW w:w="1742" w:type="dxa"/>
-                                </w:tcPr>
-                                <w:p>
-                                  <w:proofErr w:type="spellStart"/>
-                                  <w:r>
-                                    <w:t>Dept_Number</w:t>
-                                  </w:r>
-                                  <w:proofErr w:type="spellEnd"/>
-                                </w:p>
-                              </w:tc>
-                            </w:tr>
-                            <w:tr>
-                              <w:trPr>
-                                <w:trHeight w:val="376"/>
-                              </w:trPr>
-                              <w:tc>
-                                <w:tcPr>
-                                  <w:tcW w:w="1742" w:type="dxa"/>
-                                </w:tcPr>
-                                <w:p>
-                                  <w:proofErr w:type="spellStart"/>
-                                  <w:r>
-                                    <w:t>Dept_Name</w:t>
-                                  </w:r>
-                                  <w:proofErr w:type="spellEnd"/>
-                                </w:p>
-                              </w:tc>
-                            </w:tr>
-                          </w:tbl>
-                          <w:p/>
-                        </w:txbxContent>
-                      </wps:txbx>
-                      <wps:bodyPr rot="0" vert="horz" wrap="square" lIns="91440" tIns="45720" rIns="91440" bIns="45720" anchor="t" anchorCtr="0">
-                        <a:noAutofit/>
-                      </wps:bodyPr>
-                    </wps:wsp>
-                  </a:graphicData>
-                </a:graphic>
-                <wp14:sizeRelH relativeFrom="margin">
-                  <wp14:pctWidth>0</wp14:pctWidth>
-                </wp14:sizeRelH>
-                <wp14:sizeRelV relativeFrom="margin">
-                  <wp14:pctHeight>0</wp14:pctHeight>
-                </wp14:sizeRelV>
-              </wp:anchor>
-            </w:drawing>
-          </mc:Choice>
-          <mc:Fallback>
-            <w:pict>
-              <v:shape w14:anchorId="1C4B1A73" id="_x0000_s1029" type="#_x0000_t202" style="position:absolute;left:0;text-align:left;margin-left:129.6pt;margin-top:208.8pt;width:108.6pt;height:92.4pt;z-index:251667456;visibility:visible;mso-wrap-style:square;mso-width-percent:0;mso-height-percent:0;mso-wrap-distance-left:9pt;mso-wrap-distance-top:3.6pt;mso-wrap-distance-right:9pt;mso-wrap-distance-bottom:3.6pt;mso-position-horizontal:absolute;mso-position-horizontal-relative:text;mso-position-vertical:absolute;mso-position-vertical-relative:text;mso-width-percent:0;mso-height-percent:0;mso-width-relative:margin;mso-height-relative:margin;v-text-anchor:top" o:gfxdata="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" stroked="f">
-                <v:textbox>
-                  <w:txbxContent>
-                    <w:p>
-                      <w:r>
-                        <w:t>Departments</w:t>
-                      </w:r>
-                    </w:p>
-                    <w:tbl>
-                      <w:tblPr>
-                        <w:tblStyle w:val="TableGrid"/>
-                        <w:tblW w:w="0" w:type="auto"/>
-                        <w:tblLook w:val="04A0" w:firstRow="1" w:lastRow="0" w:firstColumn="1" w:lastColumn="0" w:noHBand="0" w:noVBand="1"/>
-                      </w:tblPr>
-                      <w:tblGrid>
-                        <w:gridCol w:w="1742"/>
-                      </w:tblGrid>
-                      <w:tr>
-                        <w:trPr>
-                          <w:trHeight w:val="393"/>
-                        </w:trPr>
-                        <w:tc>
-                          <w:tcPr>
-                            <w:tcW w:w="1742" w:type="dxa"/>
-                          </w:tcPr>
-                          <w:p>
-                            <w:proofErr w:type="spellStart"/>
-                            <w:r>
-                              <w:t>Dept_Number</w:t>
-                            </w:r>
-                            <w:proofErr w:type="spellEnd"/>
-                          </w:p>
-                        </w:tc>
-                      </w:tr>
-                      <w:tr>
-                        <w:trPr>
-                          <w:trHeight w:val="376"/>
-                        </w:trPr>
-                        <w:tc>
-                          <w:tcPr>
-                            <w:tcW w:w="1742" w:type="dxa"/>
-                          </w:tcPr>
-                          <w:p>
-                            <w:proofErr w:type="spellStart"/>
-                            <w:r>
-                              <w:t>Dept_Name</w:t>
-                            </w:r>
-                            <w:proofErr w:type="spellEnd"/>
-                          </w:p>
-                        </w:tc>
-                      </w:tr>
-                    </w:tbl>
-                    <w:p/>
-                  </w:txbxContent>
-                </v:textbox>
-                <w10:wrap type="square"/>
-              </v:shape>
-            </w:pict>
-          </mc:Fallback>
-        </mc:AlternateContent>
-      </w:r>
       <w:r>
         <w:rPr>
           <w:noProof/>
@@ -1003,7 +69,7 @@
                               <w:tblLook w:val="04A0" w:firstRow="1" w:lastRow="0" w:firstColumn="1" w:lastColumn="0" w:noHBand="0" w:noVBand="1"/>
                             </w:tblPr>
                             <w:tblGrid>
-                              <w:gridCol w:w="1742"/>
+                              <w:gridCol w:w="1796"/>
                             </w:tblGrid>
                             <w:tr>
                               <w:trPr>
@@ -1047,9 +113,20 @@
                                 <w:p>
                                   <w:proofErr w:type="spellStart"/>
                                   <w:r>
-                                    <w:t>Dept_No</w:t>
-                                  </w:r>
-                                  <w:proofErr w:type="spellEnd"/>
+                                    <w:t>Dept_Number</w:t>
+                                  </w:r>
+                                  <w:proofErr w:type="spellEnd"/>
+                                  <w:r>
+                                    <w:t>(</w:t>
+                                  </w:r>
+                                  <w:proofErr w:type="spellStart"/>
+                                  <w:r>
+                                    <w:t>fk</w:t>
+                                  </w:r>
+                                  <w:proofErr w:type="spellEnd"/>
+                                  <w:r>
+                                    <w:t>)</w:t>
+                                  </w:r>
                                 </w:p>
                                 <w:p>
                                   <w:proofErr w:type="spellStart"/>
@@ -1092,12 +169,281 @@
           </mc:Choice>
           <mc:Fallback>
             <w:pict>
-              <v:shape w14:anchorId="1C4B1A73" id="_x0000_s1030" type="#_x0000_t202" style="position:absolute;left:0;text-align:left;margin-left:0;margin-top:210pt;width:115.2pt;height:128.4pt;z-index:251665408;visibility:visible;mso-wrap-style:square;mso-width-percent:0;mso-height-percent:0;mso-wrap-distance-left:9pt;mso-wrap-distance-top:3.6pt;mso-wrap-distance-right:9pt;mso-wrap-distance-bottom:3.6pt;mso-position-horizontal:left;mso-position-horizontal-relative:margin;mso-position-vertical:absolute;mso-position-vertical-relative:text;mso-width-percent:0;mso-height-percent:0;mso-width-relative:margin;mso-height-relative:margin;v-text-anchor:top" o:gfxdata="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" stroked="f">
+              <v:shapetype w14:anchorId="1C4B1A73" id="_x0000_t202" coordsize="21600,21600" o:spt="202" path="m,l,21600r21600,l21600,xe">
+                <v:stroke joinstyle="miter"/>
+                <v:path gradientshapeok="t" o:connecttype="rect"/>
+              </v:shapetype>
+              <v:shape id="Text Box 2" o:spid="_x0000_s1026" type="#_x0000_t202" style="position:absolute;left:0;text-align:left;margin-left:0;margin-top:210pt;width:115.2pt;height:128.4pt;z-index:251665408;visibility:visible;mso-wrap-style:square;mso-width-percent:0;mso-height-percent:0;mso-wrap-distance-left:9pt;mso-wrap-distance-top:3.6pt;mso-wrap-distance-right:9pt;mso-wrap-distance-bottom:3.6pt;mso-position-horizontal:left;mso-position-horizontal-relative:margin;mso-position-vertical:absolute;mso-position-vertical-relative:text;mso-width-percent:0;mso-height-percent:0;mso-width-relative:margin;mso-height-relative:margin;v-text-anchor:top" o:gfxdata="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" stroked="f">
                 <v:textbox>
                   <w:txbxContent>
                     <w:p>
                       <w:r>
                         <w:t>Employees</w:t>
+                      </w:r>
+                    </w:p>
+                    <w:tbl>
+                      <w:tblPr>
+                        <w:tblStyle w:val="TableGrid"/>
+                        <w:tblW w:w="0" w:type="auto"/>
+                        <w:tblLook w:val="04A0" w:firstRow="1" w:lastRow="0" w:firstColumn="1" w:lastColumn="0" w:noHBand="0" w:noVBand="1"/>
+                      </w:tblPr>
+                      <w:tblGrid>
+                        <w:gridCol w:w="1796"/>
+                      </w:tblGrid>
+                      <w:tr>
+                        <w:trPr>
+                          <w:trHeight w:val="393"/>
+                        </w:trPr>
+                        <w:tc>
+                          <w:tcPr>
+                            <w:tcW w:w="1742" w:type="dxa"/>
+                          </w:tcPr>
+                          <w:p>
+                            <w:proofErr w:type="spellStart"/>
+                            <w:r>
+                              <w:t>Employee_ID</w:t>
+                            </w:r>
+                            <w:proofErr w:type="spellEnd"/>
+                          </w:p>
+                        </w:tc>
+                      </w:tr>
+                      <w:tr>
+                        <w:trPr>
+                          <w:trHeight w:val="376"/>
+                        </w:trPr>
+                        <w:tc>
+                          <w:tcPr>
+                            <w:tcW w:w="1742" w:type="dxa"/>
+                          </w:tcPr>
+                          <w:p>
+                            <w:proofErr w:type="spellStart"/>
+                            <w:r>
+                              <w:t>FName</w:t>
+                            </w:r>
+                            <w:proofErr w:type="spellEnd"/>
+                          </w:p>
+                          <w:p>
+                            <w:proofErr w:type="spellStart"/>
+                            <w:r>
+                              <w:t>LName</w:t>
+                            </w:r>
+                            <w:proofErr w:type="spellEnd"/>
+                          </w:p>
+                          <w:p>
+                            <w:proofErr w:type="spellStart"/>
+                            <w:r>
+                              <w:t>Dept_Number</w:t>
+                            </w:r>
+                            <w:proofErr w:type="spellEnd"/>
+                            <w:r>
+                              <w:t>(</w:t>
+                            </w:r>
+                            <w:proofErr w:type="spellStart"/>
+                            <w:r>
+                              <w:t>fk</w:t>
+                            </w:r>
+                            <w:proofErr w:type="spellEnd"/>
+                            <w:r>
+                              <w:t>)</w:t>
+                            </w:r>
+                          </w:p>
+                          <w:p>
+                            <w:proofErr w:type="spellStart"/>
+                            <w:r>
+                              <w:t>Resident_ID</w:t>
+                            </w:r>
+                            <w:proofErr w:type="spellEnd"/>
+                            <w:r>
+                              <w:t>(</w:t>
+                            </w:r>
+                            <w:proofErr w:type="spellStart"/>
+                            <w:r>
+                              <w:t>fk</w:t>
+                            </w:r>
+                            <w:proofErr w:type="spellEnd"/>
+                            <w:r>
+                              <w:t>)</w:t>
+                            </w:r>
+                          </w:p>
+                        </w:tc>
+                      </w:tr>
+                    </w:tbl>
+                    <w:p/>
+                  </w:txbxContent>
+                </v:textbox>
+                <w10:wrap type="square" anchorx="margin"/>
+              </v:shape>
+            </w:pict>
+          </mc:Fallback>
+        </mc:AlternateContent>
+      </w:r>
+      <w:r>
+        <w:rPr>
+          <w:sz w:val="24"/>
+        </w:rPr>
+        <w:t>Pink Paradise Plate</w:t>
+      </w:r>
+      <w:r>
+        <w:rPr>
+          <w:sz w:val="24"/>
+        </w:rPr>
+        <w:t>au</w:t>
+      </w:r>
+    </w:p>
+    <w:p>
+      <w:pPr>
+        <w:rPr>
+          <w:sz w:val="24"/>
+        </w:rPr>
+      </w:pPr>
+      <w:r>
+        <w:rPr>
+          <w:noProof/>
+        </w:rPr>
+        <mc:AlternateContent>
+          <mc:Choice Requires="wps">
+            <w:drawing>
+              <wp:anchor distT="45720" distB="45720" distL="114300" distR="114300" simplePos="0" relativeHeight="251673600" behindDoc="0" locked="0" layoutInCell="1" allowOverlap="1" wp14:anchorId="1C4B1A73" wp14:editId="08426740">
+                <wp:simplePos x="0" y="0"/>
+                <wp:positionH relativeFrom="column">
+                  <wp:posOffset>2255520</wp:posOffset>
+                </wp:positionH>
+                <wp:positionV relativeFrom="paragraph">
+                  <wp:posOffset>4772660</wp:posOffset>
+                </wp:positionV>
+                <wp:extent cx="1409700" cy="1356360"/>
+                <wp:effectExtent l="0" t="0" r="0" b="0"/>
+                <wp:wrapSquare wrapText="bothSides"/>
+                <wp:docPr id="7" name="Text Box 2"/>
+                <wp:cNvGraphicFramePr>
+                  <a:graphicFrameLocks xmlns:a="http://schemas.openxmlformats.org/drawingml/2006/main"/>
+                </wp:cNvGraphicFramePr>
+                <a:graphic xmlns:a="http://schemas.openxmlformats.org/drawingml/2006/main">
+                  <a:graphicData uri="http://schemas.microsoft.com/office/word/2010/wordprocessingShape">
+                    <wps:wsp>
+                      <wps:cNvSpPr txBox="1">
+                        <a:spLocks noChangeArrowheads="1"/>
+                      </wps:cNvSpPr>
+                      <wps:spPr bwMode="auto">
+                        <a:xfrm>
+                          <a:off x="0" y="0"/>
+                          <a:ext cx="1409700" cy="1356360"/>
+                        </a:xfrm>
+                        <a:prstGeom prst="rect">
+                          <a:avLst/>
+                        </a:prstGeom>
+                        <a:solidFill>
+                          <a:srgbClr val="FFFFFF"/>
+                        </a:solidFill>
+                        <a:ln w="9525">
+                          <a:noFill/>
+                          <a:miter lim="800000"/>
+                          <a:headEnd/>
+                          <a:tailEnd/>
+                        </a:ln>
+                      </wps:spPr>
+                      <wps:txbx>
+                        <w:txbxContent>
+                          <w:p>
+                            <w:r>
+                              <w:t>Leases</w:t>
+                            </w:r>
+                          </w:p>
+                          <w:tbl>
+                            <w:tblPr>
+                              <w:tblStyle w:val="TableGrid"/>
+                              <w:tblW w:w="0" w:type="auto"/>
+                              <w:tblLook w:val="04A0" w:firstRow="1" w:lastRow="0" w:firstColumn="1" w:lastColumn="0" w:noHBand="0" w:noVBand="1"/>
+                            </w:tblPr>
+                            <w:tblGrid>
+                              <w:gridCol w:w="1742"/>
+                            </w:tblGrid>
+                            <w:tr>
+                              <w:trPr>
+                                <w:trHeight w:val="393"/>
+                              </w:trPr>
+                              <w:tc>
+                                <w:tcPr>
+                                  <w:tcW w:w="1742" w:type="dxa"/>
+                                </w:tcPr>
+                                <w:p>
+                                  <w:proofErr w:type="spellStart"/>
+                                  <w:r>
+                                    <w:t>Lease_ID</w:t>
+                                  </w:r>
+                                  <w:proofErr w:type="spellEnd"/>
+                                </w:p>
+                              </w:tc>
+                            </w:tr>
+                            <w:tr>
+                              <w:trPr>
+                                <w:trHeight w:val="376"/>
+                              </w:trPr>
+                              <w:tc>
+                                <w:tcPr>
+                                  <w:tcW w:w="1742" w:type="dxa"/>
+                                </w:tcPr>
+                                <w:p>
+                                  <w:proofErr w:type="spellStart"/>
+                                  <w:r>
+                                    <w:t>Redsident_ID</w:t>
+                                  </w:r>
+                                  <w:proofErr w:type="spellEnd"/>
+                                  <w:r>
+                                    <w:t>(</w:t>
+                                  </w:r>
+                                  <w:proofErr w:type="spellStart"/>
+                                  <w:r>
+                                    <w:t>fk</w:t>
+                                  </w:r>
+                                  <w:proofErr w:type="spellEnd"/>
+                                  <w:r>
+                                    <w:t>)</w:t>
+                                  </w:r>
+                                </w:p>
+                                <w:p>
+                                  <w:proofErr w:type="spellStart"/>
+                                  <w:r>
+                                    <w:t>Sign_Date</w:t>
+                                  </w:r>
+                                  <w:proofErr w:type="spellEnd"/>
+                                </w:p>
+                                <w:p>
+                                  <w:proofErr w:type="spellStart"/>
+                                  <w:r>
+                                    <w:t>Sent_Date</w:t>
+                                  </w:r>
+                                  <w:proofErr w:type="spellEnd"/>
+                                </w:p>
+                              </w:tc>
+                            </w:tr>
+                          </w:tbl>
+                          <w:p/>
+                        </w:txbxContent>
+                      </wps:txbx>
+                      <wps:bodyPr rot="0" vert="horz" wrap="square" lIns="91440" tIns="45720" rIns="91440" bIns="45720" anchor="t" anchorCtr="0">
+                        <a:noAutofit/>
+                      </wps:bodyPr>
+                    </wps:wsp>
+                  </a:graphicData>
+                </a:graphic>
+                <wp14:sizeRelH relativeFrom="margin">
+                  <wp14:pctWidth>0</wp14:pctWidth>
+                </wp14:sizeRelH>
+                <wp14:sizeRelV relativeFrom="margin">
+                  <wp14:pctHeight>0</wp14:pctHeight>
+                </wp14:sizeRelV>
+              </wp:anchor>
+            </w:drawing>
+          </mc:Choice>
+          <mc:Fallback>
+            <w:pict>
+              <v:shape w14:anchorId="1C4B1A73" id="_x0000_s1027" type="#_x0000_t202" style="position:absolute;margin-left:177.6pt;margin-top:375.8pt;width:111pt;height:106.8pt;z-index:251673600;visibility:visible;mso-wrap-style:square;mso-width-percent:0;mso-height-percent:0;mso-wrap-distance-left:9pt;mso-wrap-distance-top:3.6pt;mso-wrap-distance-right:9pt;mso-wrap-distance-bottom:3.6pt;mso-position-horizontal:absolute;mso-position-horizontal-relative:text;mso-position-vertical:absolute;mso-position-vertical-relative:text;mso-width-percent:0;mso-height-percent:0;mso-width-relative:margin;mso-height-relative:margin;v-text-anchor:top" o:gfxdata="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" stroked="f">
+                <v:textbox>
+                  <w:txbxContent>
+                    <w:p>
+                      <w:r>
+                        <w:t>Leases</w:t>
                       </w:r>
                     </w:p>
                     <w:tbl>
@@ -1120,7 +466,7 @@
                           <w:p>
                             <w:proofErr w:type="spellStart"/>
                             <w:r>
-                              <w:t>Employee_ID</w:t>
+                              <w:t>Lease_ID</w:t>
                             </w:r>
                             <w:proofErr w:type="spellEnd"/>
                           </w:p>
@@ -1137,24 +483,490 @@
                           <w:p>
                             <w:proofErr w:type="spellStart"/>
                             <w:r>
-                              <w:t>FName</w:t>
-                            </w:r>
-                            <w:proofErr w:type="spellEnd"/>
-                          </w:p>
-                          <w:p>
-                            <w:proofErr w:type="spellStart"/>
-                            <w:r>
-                              <w:t>LName</w:t>
-                            </w:r>
-                            <w:proofErr w:type="spellEnd"/>
-                          </w:p>
-                          <w:p>
-                            <w:proofErr w:type="spellStart"/>
-                            <w:r>
-                              <w:t>Dept_No</w:t>
-                            </w:r>
-                            <w:proofErr w:type="spellEnd"/>
-                          </w:p>
+                              <w:t>Redsident_ID</w:t>
+                            </w:r>
+                            <w:proofErr w:type="spellEnd"/>
+                            <w:r>
+                              <w:t>(</w:t>
+                            </w:r>
+                            <w:proofErr w:type="spellStart"/>
+                            <w:r>
+                              <w:t>fk</w:t>
+                            </w:r>
+                            <w:proofErr w:type="spellEnd"/>
+                            <w:r>
+                              <w:t>)</w:t>
+                            </w:r>
+                          </w:p>
+                          <w:p>
+                            <w:proofErr w:type="spellStart"/>
+                            <w:r>
+                              <w:t>Sign_Date</w:t>
+                            </w:r>
+                            <w:proofErr w:type="spellEnd"/>
+                          </w:p>
+                          <w:p>
+                            <w:proofErr w:type="spellStart"/>
+                            <w:r>
+                              <w:t>Sent_Date</w:t>
+                            </w:r>
+                            <w:proofErr w:type="spellEnd"/>
+                          </w:p>
+                        </w:tc>
+                      </w:tr>
+                    </w:tbl>
+                    <w:p/>
+                  </w:txbxContent>
+                </v:textbox>
+                <w10:wrap type="square"/>
+              </v:shape>
+            </w:pict>
+          </mc:Fallback>
+        </mc:AlternateContent>
+      </w:r>
+      <w:r>
+        <w:rPr>
+          <w:noProof/>
+        </w:rPr>
+        <mc:AlternateContent>
+          <mc:Choice Requires="wps">
+            <w:drawing>
+              <wp:anchor distT="45720" distB="45720" distL="114300" distR="114300" simplePos="0" relativeHeight="251671552" behindDoc="0" locked="0" layoutInCell="1" allowOverlap="1" wp14:anchorId="1C4B1A73" wp14:editId="08426740">
+                <wp:simplePos x="0" y="0"/>
+                <wp:positionH relativeFrom="column">
+                  <wp:posOffset>91440</wp:posOffset>
+                </wp:positionH>
+                <wp:positionV relativeFrom="paragraph">
+                  <wp:posOffset>4544060</wp:posOffset>
+                </wp:positionV>
+                <wp:extent cx="1394460" cy="1630680"/>
+                <wp:effectExtent l="0" t="0" r="0" b="7620"/>
+                <wp:wrapSquare wrapText="bothSides"/>
+                <wp:docPr id="6" name="Text Box 2"/>
+                <wp:cNvGraphicFramePr>
+                  <a:graphicFrameLocks xmlns:a="http://schemas.openxmlformats.org/drawingml/2006/main"/>
+                </wp:cNvGraphicFramePr>
+                <a:graphic xmlns:a="http://schemas.openxmlformats.org/drawingml/2006/main">
+                  <a:graphicData uri="http://schemas.microsoft.com/office/word/2010/wordprocessingShape">
+                    <wps:wsp>
+                      <wps:cNvSpPr txBox="1">
+                        <a:spLocks noChangeArrowheads="1"/>
+                      </wps:cNvSpPr>
+                      <wps:spPr bwMode="auto">
+                        <a:xfrm>
+                          <a:off x="0" y="0"/>
+                          <a:ext cx="1394460" cy="1630680"/>
+                        </a:xfrm>
+                        <a:prstGeom prst="rect">
+                          <a:avLst/>
+                        </a:prstGeom>
+                        <a:solidFill>
+                          <a:srgbClr val="FFFFFF"/>
+                        </a:solidFill>
+                        <a:ln w="9525">
+                          <a:noFill/>
+                          <a:miter lim="800000"/>
+                          <a:headEnd/>
+                          <a:tailEnd/>
+                        </a:ln>
+                      </wps:spPr>
+                      <wps:txbx>
+                        <w:txbxContent>
+                          <w:p>
+                            <w:proofErr w:type="spellStart"/>
+                            <w:r>
+                              <w:t>Apartment_Models</w:t>
+                            </w:r>
+                            <w:proofErr w:type="spellEnd"/>
+                          </w:p>
+                          <w:tbl>
+                            <w:tblPr>
+                              <w:tblStyle w:val="TableGrid"/>
+                              <w:tblW w:w="0" w:type="auto"/>
+                              <w:tblLook w:val="04A0" w:firstRow="1" w:lastRow="0" w:firstColumn="1" w:lastColumn="0" w:noHBand="0" w:noVBand="1"/>
+                            </w:tblPr>
+                            <w:tblGrid>
+                              <w:gridCol w:w="1742"/>
+                            </w:tblGrid>
+                            <w:tr>
+                              <w:trPr>
+                                <w:trHeight w:val="393"/>
+                              </w:trPr>
+                              <w:tc>
+                                <w:tcPr>
+                                  <w:tcW w:w="1742" w:type="dxa"/>
+                                </w:tcPr>
+                                <w:p>
+                                  <w:proofErr w:type="spellStart"/>
+                                  <w:r>
+                                    <w:t>Apt_Number</w:t>
+                                  </w:r>
+                                  <w:proofErr w:type="spellEnd"/>
+                                </w:p>
+                              </w:tc>
+                            </w:tr>
+                            <w:tr>
+                              <w:trPr>
+                                <w:trHeight w:val="376"/>
+                              </w:trPr>
+                              <w:tc>
+                                <w:tcPr>
+                                  <w:tcW w:w="1742" w:type="dxa"/>
+                                </w:tcPr>
+                                <w:p>
+                                  <w:proofErr w:type="spellStart"/>
+                                  <w:r>
+                                    <w:t>Num_Beds</w:t>
+                                  </w:r>
+                                  <w:proofErr w:type="spellEnd"/>
+                                </w:p>
+                                <w:p>
+                                  <w:proofErr w:type="spellStart"/>
+                                  <w:r>
+                                    <w:t>Num_Baths</w:t>
+                                  </w:r>
+                                  <w:proofErr w:type="spellEnd"/>
+                                </w:p>
+                                <w:p>
+                                  <w:proofErr w:type="spellStart"/>
+                                  <w:r>
+                                    <w:t>Sqft</w:t>
+                                  </w:r>
+                                  <w:proofErr w:type="spellEnd"/>
+                                </w:p>
+                                <w:p>
+                                  <w:proofErr w:type="spellStart"/>
+                                  <w:r>
+                                    <w:t>Total_Amount</w:t>
+                                  </w:r>
+                                  <w:proofErr w:type="spellEnd"/>
+                                </w:p>
+                              </w:tc>
+                            </w:tr>
+                          </w:tbl>
+                          <w:p/>
+                        </w:txbxContent>
+                      </wps:txbx>
+                      <wps:bodyPr rot="0" vert="horz" wrap="square" lIns="91440" tIns="45720" rIns="91440" bIns="45720" anchor="t" anchorCtr="0">
+                        <a:noAutofit/>
+                      </wps:bodyPr>
+                    </wps:wsp>
+                  </a:graphicData>
+                </a:graphic>
+                <wp14:sizeRelH relativeFrom="margin">
+                  <wp14:pctWidth>0</wp14:pctWidth>
+                </wp14:sizeRelH>
+                <wp14:sizeRelV relativeFrom="margin">
+                  <wp14:pctHeight>0</wp14:pctHeight>
+                </wp14:sizeRelV>
+              </wp:anchor>
+            </w:drawing>
+          </mc:Choice>
+          <mc:Fallback>
+            <w:pict>
+              <v:shape w14:anchorId="1C4B1A73" id="_x0000_s1028" type="#_x0000_t202" style="position:absolute;margin-left:7.2pt;margin-top:357.8pt;width:109.8pt;height:128.4pt;z-index:251671552;visibility:visible;mso-wrap-style:square;mso-width-percent:0;mso-height-percent:0;mso-wrap-distance-left:9pt;mso-wrap-distance-top:3.6pt;mso-wrap-distance-right:9pt;mso-wrap-distance-bottom:3.6pt;mso-position-horizontal:absolute;mso-position-horizontal-relative:text;mso-position-vertical:absolute;mso-position-vertical-relative:text;mso-width-percent:0;mso-height-percent:0;mso-width-relative:margin;mso-height-relative:margin;v-text-anchor:top" o:gfxdata="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" stroked="f">
+                <v:textbox>
+                  <w:txbxContent>
+                    <w:p>
+                      <w:proofErr w:type="spellStart"/>
+                      <w:r>
+                        <w:t>Apartment_Models</w:t>
+                      </w:r>
+                      <w:proofErr w:type="spellEnd"/>
+                    </w:p>
+                    <w:tbl>
+                      <w:tblPr>
+                        <w:tblStyle w:val="TableGrid"/>
+                        <w:tblW w:w="0" w:type="auto"/>
+                        <w:tblLook w:val="04A0" w:firstRow="1" w:lastRow="0" w:firstColumn="1" w:lastColumn="0" w:noHBand="0" w:noVBand="1"/>
+                      </w:tblPr>
+                      <w:tblGrid>
+                        <w:gridCol w:w="1742"/>
+                      </w:tblGrid>
+                      <w:tr>
+                        <w:trPr>
+                          <w:trHeight w:val="393"/>
+                        </w:trPr>
+                        <w:tc>
+                          <w:tcPr>
+                            <w:tcW w:w="1742" w:type="dxa"/>
+                          </w:tcPr>
+                          <w:p>
+                            <w:proofErr w:type="spellStart"/>
+                            <w:r>
+                              <w:t>Apt_Number</w:t>
+                            </w:r>
+                            <w:proofErr w:type="spellEnd"/>
+                          </w:p>
+                        </w:tc>
+                      </w:tr>
+                      <w:tr>
+                        <w:trPr>
+                          <w:trHeight w:val="376"/>
+                        </w:trPr>
+                        <w:tc>
+                          <w:tcPr>
+                            <w:tcW w:w="1742" w:type="dxa"/>
+                          </w:tcPr>
+                          <w:p>
+                            <w:proofErr w:type="spellStart"/>
+                            <w:r>
+                              <w:t>Num_Beds</w:t>
+                            </w:r>
+                            <w:proofErr w:type="spellEnd"/>
+                          </w:p>
+                          <w:p>
+                            <w:proofErr w:type="spellStart"/>
+                            <w:r>
+                              <w:t>Num_Baths</w:t>
+                            </w:r>
+                            <w:proofErr w:type="spellEnd"/>
+                          </w:p>
+                          <w:p>
+                            <w:proofErr w:type="spellStart"/>
+                            <w:r>
+                              <w:t>Sqft</w:t>
+                            </w:r>
+                            <w:proofErr w:type="spellEnd"/>
+                          </w:p>
+                          <w:p>
+                            <w:proofErr w:type="spellStart"/>
+                            <w:r>
+                              <w:t>Total_Amount</w:t>
+                            </w:r>
+                            <w:proofErr w:type="spellEnd"/>
+                          </w:p>
+                        </w:tc>
+                      </w:tr>
+                    </w:tbl>
+                    <w:p/>
+                  </w:txbxContent>
+                </v:textbox>
+                <w10:wrap type="square"/>
+              </v:shape>
+            </w:pict>
+          </mc:Fallback>
+        </mc:AlternateContent>
+      </w:r>
+      <w:r>
+        <w:rPr>
+          <w:noProof/>
+        </w:rPr>
+        <mc:AlternateContent>
+          <mc:Choice Requires="wps">
+            <w:drawing>
+              <wp:anchor distT="45720" distB="45720" distL="114300" distR="114300" simplePos="0" relativeHeight="251669504" behindDoc="0" locked="0" layoutInCell="1" allowOverlap="1" wp14:anchorId="1C4B1A73" wp14:editId="08426740">
+                <wp:simplePos x="0" y="0"/>
+                <wp:positionH relativeFrom="column">
+                  <wp:posOffset>2286000</wp:posOffset>
+                </wp:positionH>
+                <wp:positionV relativeFrom="paragraph">
+                  <wp:posOffset>2372360</wp:posOffset>
+                </wp:positionV>
+                <wp:extent cx="1325880" cy="2194560"/>
+                <wp:effectExtent l="0" t="0" r="7620" b="0"/>
+                <wp:wrapSquare wrapText="bothSides"/>
+                <wp:docPr id="5" name="Text Box 2"/>
+                <wp:cNvGraphicFramePr>
+                  <a:graphicFrameLocks xmlns:a="http://schemas.openxmlformats.org/drawingml/2006/main"/>
+                </wp:cNvGraphicFramePr>
+                <a:graphic xmlns:a="http://schemas.openxmlformats.org/drawingml/2006/main">
+                  <a:graphicData uri="http://schemas.microsoft.com/office/word/2010/wordprocessingShape">
+                    <wps:wsp>
+                      <wps:cNvSpPr txBox="1">
+                        <a:spLocks noChangeArrowheads="1"/>
+                      </wps:cNvSpPr>
+                      <wps:spPr bwMode="auto">
+                        <a:xfrm>
+                          <a:off x="0" y="0"/>
+                          <a:ext cx="1325880" cy="2194560"/>
+                        </a:xfrm>
+                        <a:prstGeom prst="rect">
+                          <a:avLst/>
+                        </a:prstGeom>
+                        <a:solidFill>
+                          <a:srgbClr val="FFFFFF"/>
+                        </a:solidFill>
+                        <a:ln w="9525">
+                          <a:noFill/>
+                          <a:miter lim="800000"/>
+                          <a:headEnd/>
+                          <a:tailEnd/>
+                        </a:ln>
+                      </wps:spPr>
+                      <wps:txbx>
+                        <w:txbxContent>
+                          <w:p>
+                            <w:r>
+                              <w:t>Invoices</w:t>
+                            </w:r>
+                          </w:p>
+                          <w:tbl>
+                            <w:tblPr>
+                              <w:tblStyle w:val="TableGrid"/>
+                              <w:tblW w:w="0" w:type="auto"/>
+                              <w:tblLook w:val="04A0" w:firstRow="1" w:lastRow="0" w:firstColumn="1" w:lastColumn="0" w:noHBand="0" w:noVBand="1"/>
+                            </w:tblPr>
+                            <w:tblGrid>
+                              <w:gridCol w:w="1742"/>
+                            </w:tblGrid>
+                            <w:tr>
+                              <w:trPr>
+                                <w:trHeight w:val="393"/>
+                              </w:trPr>
+                              <w:tc>
+                                <w:tcPr>
+                                  <w:tcW w:w="1742" w:type="dxa"/>
+                                </w:tcPr>
+                                <w:p>
+                                  <w:proofErr w:type="spellStart"/>
+                                  <w:r>
+                                    <w:t>Invoice_ID</w:t>
+                                  </w:r>
+                                  <w:proofErr w:type="spellEnd"/>
+                                </w:p>
+                              </w:tc>
+                            </w:tr>
+                            <w:tr>
+                              <w:trPr>
+                                <w:trHeight w:val="376"/>
+                              </w:trPr>
+                              <w:tc>
+                                <w:tcPr>
+                                  <w:tcW w:w="1742" w:type="dxa"/>
+                                </w:tcPr>
+                                <w:p>
+                                  <w:proofErr w:type="spellStart"/>
+                                  <w:r>
+                                    <w:t>Resident_ID</w:t>
+                                  </w:r>
+                                  <w:proofErr w:type="spellEnd"/>
+                                  <w:r>
+                                    <w:t>(</w:t>
+                                  </w:r>
+                                  <w:proofErr w:type="spellStart"/>
+                                  <w:r>
+                                    <w:t>fk</w:t>
+                                  </w:r>
+                                  <w:proofErr w:type="spellEnd"/>
+                                  <w:r>
+                                    <w:t>)</w:t>
+                                  </w:r>
+                                </w:p>
+                                <w:p>
+                                  <w:proofErr w:type="spellStart"/>
+                                  <w:r>
+                                    <w:t>Invoice_Date</w:t>
+                                  </w:r>
+                                  <w:proofErr w:type="spellEnd"/>
+                                </w:p>
+                                <w:p>
+                                  <w:proofErr w:type="spellStart"/>
+                                  <w:r>
+                                    <w:t>Payment_Date</w:t>
+                                  </w:r>
+                                  <w:proofErr w:type="spellEnd"/>
+                                </w:p>
+                                <w:p>
+                                  <w:proofErr w:type="spellStart"/>
+                                  <w:r>
+                                    <w:t>Rent_Amount</w:t>
+                                  </w:r>
+                                  <w:proofErr w:type="spellEnd"/>
+                                </w:p>
+                                <w:p>
+                                  <w:proofErr w:type="spellStart"/>
+                                  <w:r>
+                                    <w:t>Credit_Amount</w:t>
+                                  </w:r>
+                                  <w:proofErr w:type="spellEnd"/>
+                                </w:p>
+                                <w:p>
+                                  <w:proofErr w:type="spellStart"/>
+                                  <w:r>
+                                    <w:t>Due_Date</w:t>
+                                  </w:r>
+                                  <w:proofErr w:type="spellEnd"/>
+                                </w:p>
+                                <w:p>
+                                  <w:proofErr w:type="spellStart"/>
+                                  <w:r>
+                                    <w:t>Card_Number</w:t>
+                                  </w:r>
+                                  <w:proofErr w:type="spellEnd"/>
+                                </w:p>
+                                <w:p>
+                                  <w:proofErr w:type="spellStart"/>
+                                  <w:r>
+                                    <w:t>Card_Type</w:t>
+                                  </w:r>
+                                  <w:proofErr w:type="spellEnd"/>
+                                </w:p>
+                              </w:tc>
+                            </w:tr>
+                          </w:tbl>
+                          <w:p/>
+                        </w:txbxContent>
+                      </wps:txbx>
+                      <wps:bodyPr rot="0" vert="horz" wrap="square" lIns="91440" tIns="45720" rIns="91440" bIns="45720" anchor="t" anchorCtr="0">
+                        <a:noAutofit/>
+                      </wps:bodyPr>
+                    </wps:wsp>
+                  </a:graphicData>
+                </a:graphic>
+                <wp14:sizeRelH relativeFrom="margin">
+                  <wp14:pctWidth>0</wp14:pctWidth>
+                </wp14:sizeRelH>
+                <wp14:sizeRelV relativeFrom="margin">
+                  <wp14:pctHeight>0</wp14:pctHeight>
+                </wp14:sizeRelV>
+              </wp:anchor>
+            </w:drawing>
+          </mc:Choice>
+          <mc:Fallback>
+            <w:pict>
+              <v:shape w14:anchorId="1C4B1A73" id="_x0000_s1029" type="#_x0000_t202" style="position:absolute;margin-left:180pt;margin-top:186.8pt;width:104.4pt;height:172.8pt;z-index:251669504;visibility:visible;mso-wrap-style:square;mso-width-percent:0;mso-height-percent:0;mso-wrap-distance-left:9pt;mso-wrap-distance-top:3.6pt;mso-wrap-distance-right:9pt;mso-wrap-distance-bottom:3.6pt;mso-position-horizontal:absolute;mso-position-horizontal-relative:text;mso-position-vertical:absolute;mso-position-vertical-relative:text;mso-width-percent:0;mso-height-percent:0;mso-width-relative:margin;mso-height-relative:margin;v-text-anchor:top" o:gfxdata="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" stroked="f">
+                <v:textbox>
+                  <w:txbxContent>
+                    <w:p>
+                      <w:r>
+                        <w:t>Invoices</w:t>
+                      </w:r>
+                    </w:p>
+                    <w:tbl>
+                      <w:tblPr>
+                        <w:tblStyle w:val="TableGrid"/>
+                        <w:tblW w:w="0" w:type="auto"/>
+                        <w:tblLook w:val="04A0" w:firstRow="1" w:lastRow="0" w:firstColumn="1" w:lastColumn="0" w:noHBand="0" w:noVBand="1"/>
+                      </w:tblPr>
+                      <w:tblGrid>
+                        <w:gridCol w:w="1742"/>
+                      </w:tblGrid>
+                      <w:tr>
+                        <w:trPr>
+                          <w:trHeight w:val="393"/>
+                        </w:trPr>
+                        <w:tc>
+                          <w:tcPr>
+                            <w:tcW w:w="1742" w:type="dxa"/>
+                          </w:tcPr>
+                          <w:p>
+                            <w:proofErr w:type="spellStart"/>
+                            <w:r>
+                              <w:t>Invoice_ID</w:t>
+                            </w:r>
+                            <w:proofErr w:type="spellEnd"/>
+                          </w:p>
+                        </w:tc>
+                      </w:tr>
+                      <w:tr>
+                        <w:trPr>
+                          <w:trHeight w:val="376"/>
+                        </w:trPr>
+                        <w:tc>
+                          <w:tcPr>
+                            <w:tcW w:w="1742" w:type="dxa"/>
+                          </w:tcPr>
                           <w:p>
                             <w:proofErr w:type="spellStart"/>
                             <w:r>
@@ -1172,6 +984,233 @@
                             <w:r>
                               <w:t>)</w:t>
                             </w:r>
+                          </w:p>
+                          <w:p>
+                            <w:proofErr w:type="spellStart"/>
+                            <w:r>
+                              <w:t>Invoice_Date</w:t>
+                            </w:r>
+                            <w:proofErr w:type="spellEnd"/>
+                          </w:p>
+                          <w:p>
+                            <w:proofErr w:type="spellStart"/>
+                            <w:r>
+                              <w:t>Payment_Date</w:t>
+                            </w:r>
+                            <w:proofErr w:type="spellEnd"/>
+                          </w:p>
+                          <w:p>
+                            <w:proofErr w:type="spellStart"/>
+                            <w:r>
+                              <w:t>Rent_Amount</w:t>
+                            </w:r>
+                            <w:proofErr w:type="spellEnd"/>
+                          </w:p>
+                          <w:p>
+                            <w:proofErr w:type="spellStart"/>
+                            <w:r>
+                              <w:t>Credit_Amount</w:t>
+                            </w:r>
+                            <w:proofErr w:type="spellEnd"/>
+                          </w:p>
+                          <w:p>
+                            <w:proofErr w:type="spellStart"/>
+                            <w:r>
+                              <w:t>Due_Date</w:t>
+                            </w:r>
+                            <w:proofErr w:type="spellEnd"/>
+                          </w:p>
+                          <w:p>
+                            <w:proofErr w:type="spellStart"/>
+                            <w:r>
+                              <w:t>Card_Number</w:t>
+                            </w:r>
+                            <w:proofErr w:type="spellEnd"/>
+                          </w:p>
+                          <w:p>
+                            <w:proofErr w:type="spellStart"/>
+                            <w:r>
+                              <w:t>Card_Type</w:t>
+                            </w:r>
+                            <w:proofErr w:type="spellEnd"/>
+                          </w:p>
+                        </w:tc>
+                      </w:tr>
+                    </w:tbl>
+                    <w:p/>
+                  </w:txbxContent>
+                </v:textbox>
+                <w10:wrap type="square"/>
+              </v:shape>
+            </w:pict>
+          </mc:Fallback>
+        </mc:AlternateContent>
+      </w:r>
+      <w:r>
+        <w:rPr>
+          <w:noProof/>
+        </w:rPr>
+        <mc:AlternateContent>
+          <mc:Choice Requires="wps">
+            <w:drawing>
+              <wp:anchor distT="45720" distB="45720" distL="114300" distR="114300" simplePos="0" relativeHeight="251667456" behindDoc="0" locked="0" layoutInCell="1" allowOverlap="1" wp14:anchorId="1C4B1A73" wp14:editId="08426740">
+                <wp:simplePos x="0" y="0"/>
+                <wp:positionH relativeFrom="margin">
+                  <wp:align>right</wp:align>
+                </wp:positionH>
+                <wp:positionV relativeFrom="paragraph">
+                  <wp:posOffset>2844800</wp:posOffset>
+                </wp:positionV>
+                <wp:extent cx="1379220" cy="1173480"/>
+                <wp:effectExtent l="0" t="0" r="0" b="7620"/>
+                <wp:wrapSquare wrapText="bothSides"/>
+                <wp:docPr id="4" name="Text Box 2"/>
+                <wp:cNvGraphicFramePr>
+                  <a:graphicFrameLocks xmlns:a="http://schemas.openxmlformats.org/drawingml/2006/main"/>
+                </wp:cNvGraphicFramePr>
+                <a:graphic xmlns:a="http://schemas.openxmlformats.org/drawingml/2006/main">
+                  <a:graphicData uri="http://schemas.microsoft.com/office/word/2010/wordprocessingShape">
+                    <wps:wsp>
+                      <wps:cNvSpPr txBox="1">
+                        <a:spLocks noChangeArrowheads="1"/>
+                      </wps:cNvSpPr>
+                      <wps:spPr bwMode="auto">
+                        <a:xfrm>
+                          <a:off x="0" y="0"/>
+                          <a:ext cx="1379220" cy="1173480"/>
+                        </a:xfrm>
+                        <a:prstGeom prst="rect">
+                          <a:avLst/>
+                        </a:prstGeom>
+                        <a:solidFill>
+                          <a:srgbClr val="FFFFFF"/>
+                        </a:solidFill>
+                        <a:ln w="9525">
+                          <a:noFill/>
+                          <a:miter lim="800000"/>
+                          <a:headEnd/>
+                          <a:tailEnd/>
+                        </a:ln>
+                      </wps:spPr>
+                      <wps:txbx>
+                        <w:txbxContent>
+                          <w:p>
+                            <w:r>
+                              <w:t>Departments</w:t>
+                            </w:r>
+                          </w:p>
+                          <w:tbl>
+                            <w:tblPr>
+                              <w:tblStyle w:val="TableGrid"/>
+                              <w:tblW w:w="0" w:type="auto"/>
+                              <w:tblLook w:val="04A0" w:firstRow="1" w:lastRow="0" w:firstColumn="1" w:lastColumn="0" w:noHBand="0" w:noVBand="1"/>
+                            </w:tblPr>
+                            <w:tblGrid>
+                              <w:gridCol w:w="1742"/>
+                            </w:tblGrid>
+                            <w:tr>
+                              <w:trPr>
+                                <w:trHeight w:val="393"/>
+                              </w:trPr>
+                              <w:tc>
+                                <w:tcPr>
+                                  <w:tcW w:w="1742" w:type="dxa"/>
+                                </w:tcPr>
+                                <w:p>
+                                  <w:proofErr w:type="spellStart"/>
+                                  <w:r>
+                                    <w:t>Dept_Number</w:t>
+                                  </w:r>
+                                  <w:proofErr w:type="spellEnd"/>
+                                </w:p>
+                              </w:tc>
+                            </w:tr>
+                            <w:tr>
+                              <w:trPr>
+                                <w:trHeight w:val="376"/>
+                              </w:trPr>
+                              <w:tc>
+                                <w:tcPr>
+                                  <w:tcW w:w="1742" w:type="dxa"/>
+                                </w:tcPr>
+                                <w:p>
+                                  <w:proofErr w:type="spellStart"/>
+                                  <w:r>
+                                    <w:t>Dept_Name</w:t>
+                                  </w:r>
+                                  <w:proofErr w:type="spellEnd"/>
+                                </w:p>
+                              </w:tc>
+                            </w:tr>
+                          </w:tbl>
+                          <w:p/>
+                        </w:txbxContent>
+                      </wps:txbx>
+                      <wps:bodyPr rot="0" vert="horz" wrap="square" lIns="91440" tIns="45720" rIns="91440" bIns="45720" anchor="t" anchorCtr="0">
+                        <a:noAutofit/>
+                      </wps:bodyPr>
+                    </wps:wsp>
+                  </a:graphicData>
+                </a:graphic>
+                <wp14:sizeRelH relativeFrom="margin">
+                  <wp14:pctWidth>0</wp14:pctWidth>
+                </wp14:sizeRelH>
+                <wp14:sizeRelV relativeFrom="margin">
+                  <wp14:pctHeight>0</wp14:pctHeight>
+                </wp14:sizeRelV>
+              </wp:anchor>
+            </w:drawing>
+          </mc:Choice>
+          <mc:Fallback>
+            <w:pict>
+              <v:shape w14:anchorId="1C4B1A73" id="_x0000_s1030" type="#_x0000_t202" style="position:absolute;margin-left:57.4pt;margin-top:224pt;width:108.6pt;height:92.4pt;z-index:251667456;visibility:visible;mso-wrap-style:square;mso-width-percent:0;mso-height-percent:0;mso-wrap-distance-left:9pt;mso-wrap-distance-top:3.6pt;mso-wrap-distance-right:9pt;mso-wrap-distance-bottom:3.6pt;mso-position-horizontal:right;mso-position-horizontal-relative:margin;mso-position-vertical:absolute;mso-position-vertical-relative:text;mso-width-percent:0;mso-height-percent:0;mso-width-relative:margin;mso-height-relative:margin;v-text-anchor:top" o:gfxdata="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" stroked="f">
+                <v:textbox>
+                  <w:txbxContent>
+                    <w:p>
+                      <w:r>
+                        <w:t>Departments</w:t>
+                      </w:r>
+                    </w:p>
+                    <w:tbl>
+                      <w:tblPr>
+                        <w:tblStyle w:val="TableGrid"/>
+                        <w:tblW w:w="0" w:type="auto"/>
+                        <w:tblLook w:val="04A0" w:firstRow="1" w:lastRow="0" w:firstColumn="1" w:lastColumn="0" w:noHBand="0" w:noVBand="1"/>
+                      </w:tblPr>
+                      <w:tblGrid>
+                        <w:gridCol w:w="1742"/>
+                      </w:tblGrid>
+                      <w:tr>
+                        <w:trPr>
+                          <w:trHeight w:val="393"/>
+                        </w:trPr>
+                        <w:tc>
+                          <w:tcPr>
+                            <w:tcW w:w="1742" w:type="dxa"/>
+                          </w:tcPr>
+                          <w:p>
+                            <w:proofErr w:type="spellStart"/>
+                            <w:r>
+                              <w:t>Dept_Number</w:t>
+                            </w:r>
+                            <w:proofErr w:type="spellEnd"/>
+                          </w:p>
+                        </w:tc>
+                      </w:tr>
+                      <w:tr>
+                        <w:trPr>
+                          <w:trHeight w:val="376"/>
+                        </w:trPr>
+                        <w:tc>
+                          <w:tcPr>
+                            <w:tcW w:w="1742" w:type="dxa"/>
+                          </w:tcPr>
+                          <w:p>
+                            <w:proofErr w:type="spellStart"/>
+                            <w:r>
+                              <w:t>Dept_Name</w:t>
+                            </w:r>
+                            <w:proofErr w:type="spellEnd"/>
                           </w:p>
                         </w:tc>
                       </w:tr>
@@ -1195,10 +1234,10 @@
               <wp:anchor distT="45720" distB="45720" distL="114300" distR="114300" simplePos="0" relativeHeight="251663360" behindDoc="0" locked="0" layoutInCell="1" allowOverlap="1" wp14:anchorId="1C4B1A73" wp14:editId="08426740">
                 <wp:simplePos x="0" y="0"/>
                 <wp:positionH relativeFrom="column">
-                  <wp:posOffset>3291840</wp:posOffset>
+                  <wp:posOffset>4099560</wp:posOffset>
                 </wp:positionH>
                 <wp:positionV relativeFrom="paragraph">
-                  <wp:posOffset>647700</wp:posOffset>
+                  <wp:posOffset>398780</wp:posOffset>
                 </wp:positionV>
                 <wp:extent cx="1356360" cy="1828800"/>
                 <wp:effectExtent l="0" t="0" r="0" b="0"/>
@@ -1343,7 +1382,7 @@
           </mc:Choice>
           <mc:Fallback>
             <w:pict>
-              <v:shape w14:anchorId="1C4B1A73" id="_x0000_s1031" type="#_x0000_t202" style="position:absolute;left:0;text-align:left;margin-left:259.2pt;margin-top:51pt;width:106.8pt;height:2in;z-index:251663360;visibility:visible;mso-wrap-style:square;mso-width-percent:0;mso-height-percent:0;mso-wrap-distance-left:9pt;mso-wrap-distance-top:3.6pt;mso-wrap-distance-right:9pt;mso-wrap-distance-bottom:3.6pt;mso-position-horizontal:absolute;mso-position-horizontal-relative:text;mso-position-vertical:absolute;mso-position-vertical-relative:text;mso-width-percent:0;mso-height-percent:0;mso-width-relative:margin;mso-height-relative:margin;v-text-anchor:top" o:gfxdata="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" stroked="f">
+              <v:shape w14:anchorId="1C4B1A73" id="_x0000_s1031" type="#_x0000_t202" style="position:absolute;margin-left:322.8pt;margin-top:31.4pt;width:106.8pt;height:2in;z-index:251663360;visibility:visible;mso-wrap-style:square;mso-width-percent:0;mso-height-percent:0;mso-wrap-distance-left:9pt;mso-wrap-distance-top:3.6pt;mso-wrap-distance-right:9pt;mso-wrap-distance-bottom:3.6pt;mso-position-horizontal:absolute;mso-position-horizontal-relative:text;mso-position-vertical:absolute;mso-position-vertical-relative:text;mso-width-percent:0;mso-height-percent:0;mso-width-relative:margin;mso-height-relative:margin;v-text-anchor:top" o:gfxdata="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" stroked="f">
                 <v:textbox>
                   <w:txbxContent>
                     <w:p>
@@ -1455,10 +1494,10 @@
               <wp:anchor distT="45720" distB="45720" distL="114300" distR="114300" simplePos="0" relativeHeight="251661312" behindDoc="0" locked="0" layoutInCell="1" allowOverlap="1" wp14:anchorId="1C4B1A73" wp14:editId="08426740">
                 <wp:simplePos x="0" y="0"/>
                 <wp:positionH relativeFrom="column">
-                  <wp:posOffset>1386840</wp:posOffset>
+                  <wp:posOffset>2171700</wp:posOffset>
                 </wp:positionH>
                 <wp:positionV relativeFrom="paragraph">
-                  <wp:posOffset>586740</wp:posOffset>
+                  <wp:posOffset>215900</wp:posOffset>
                 </wp:positionV>
                 <wp:extent cx="1333500" cy="1760220"/>
                 <wp:effectExtent l="0" t="0" r="0" b="0"/>
@@ -1602,7 +1641,7 @@
           </mc:Choice>
           <mc:Fallback>
             <w:pict>
-              <v:shape w14:anchorId="1C4B1A73" id="_x0000_s1032" type="#_x0000_t202" style="position:absolute;left:0;text-align:left;margin-left:109.2pt;margin-top:46.2pt;width:105pt;height:138.6pt;z-index:251661312;visibility:visible;mso-wrap-style:square;mso-width-percent:0;mso-height-percent:0;mso-wrap-distance-left:9pt;mso-wrap-distance-top:3.6pt;mso-wrap-distance-right:9pt;mso-wrap-distance-bottom:3.6pt;mso-position-horizontal:absolute;mso-position-horizontal-relative:text;mso-position-vertical:absolute;mso-position-vertical-relative:text;mso-width-percent:0;mso-height-percent:0;mso-width-relative:margin;mso-height-relative:margin;v-text-anchor:top" o:gfxdata="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" stroked="f">
+              <v:shape w14:anchorId="1C4B1A73" id="_x0000_s1032" type="#_x0000_t202" style="position:absolute;margin-left:171pt;margin-top:17pt;width:105pt;height:138.6pt;z-index:251661312;visibility:visible;mso-wrap-style:square;mso-width-percent:0;mso-height-percent:0;mso-wrap-distance-left:9pt;mso-wrap-distance-top:3.6pt;mso-wrap-distance-right:9pt;mso-wrap-distance-bottom:3.6pt;mso-position-horizontal:absolute;mso-position-horizontal-relative:text;mso-position-vertical:absolute;mso-position-vertical-relative:text;mso-width-percent:0;mso-height-percent:0;mso-width-relative:margin;mso-height-relative:margin;v-text-anchor:top" o:gfxdata="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" stroked="f">
                 <v:textbox>
                   <w:txbxContent>
                     <w:p>
@@ -1713,11 +1752,11 @@
             <w:drawing>
               <wp:anchor distT="45720" distB="45720" distL="114300" distR="114300" simplePos="0" relativeHeight="251659264" behindDoc="0" locked="0" layoutInCell="1" allowOverlap="1">
                 <wp:simplePos x="0" y="0"/>
-                <wp:positionH relativeFrom="column">
-                  <wp:posOffset>83820</wp:posOffset>
+                <wp:positionH relativeFrom="margin">
+                  <wp:align>left</wp:align>
                 </wp:positionH>
                 <wp:positionV relativeFrom="paragraph">
-                  <wp:posOffset>571500</wp:posOffset>
+                  <wp:posOffset>345440</wp:posOffset>
                 </wp:positionV>
                 <wp:extent cx="1310640" cy="1630680"/>
                 <wp:effectExtent l="0" t="0" r="3810" b="7620"/>
@@ -1853,7 +1892,7 @@
           </mc:Choice>
           <mc:Fallback>
             <w:pict>
-              <v:shape id="_x0000_s1033" type="#_x0000_t202" style="position:absolute;left:0;text-align:left;margin-left:6.6pt;margin-top:45pt;width:103.2pt;height:128.4pt;z-index:251659264;visibility:visible;mso-wrap-style:square;mso-width-percent:0;mso-height-percent:0;mso-wrap-distance-left:9pt;mso-wrap-distance-top:3.6pt;mso-wrap-distance-right:9pt;mso-wrap-distance-bottom:3.6pt;mso-position-horizontal:absolute;mso-position-horizontal-relative:text;mso-position-vertical:absolute;mso-position-vertical-relative:text;mso-width-percent:0;mso-height-percent:0;mso-width-relative:margin;mso-height-relative:margin;v-text-anchor:top" o:gfxdata="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" stroked="f">
+              <v:shape id="_x0000_s1033" type="#_x0000_t202" style="position:absolute;margin-left:0;margin-top:27.2pt;width:103.2pt;height:128.4pt;z-index:251659264;visibility:visible;mso-wrap-style:square;mso-width-percent:0;mso-height-percent:0;mso-wrap-distance-left:9pt;mso-wrap-distance-top:3.6pt;mso-wrap-distance-right:9pt;mso-wrap-distance-bottom:3.6pt;mso-position-horizontal:left;mso-position-horizontal-relative:margin;mso-position-vertical:absolute;mso-position-vertical-relative:text;mso-width-percent:0;mso-height-percent:0;mso-width-relative:margin;mso-height-relative:margin;v-text-anchor:top" o:gfxdata="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" stroked="f">
                 <v:textbox>
                   <w:txbxContent>
                     <w:p>
@@ -1940,25 +1979,12 @@
                     <w:p/>
                   </w:txbxContent>
                 </v:textbox>
-                <w10:wrap type="square"/>
+                <w10:wrap type="square" anchorx="margin"/>
               </v:shape>
             </w:pict>
           </mc:Fallback>
         </mc:AlternateContent>
       </w:r>
-      <w:r>
-        <w:rPr>
-          <w:sz w:val="24"/>
-        </w:rPr>
-        <w:t>Pink Paradise Plate</w:t>
-      </w:r>
-    </w:p>
-    <w:p>
-      <w:pPr>
-        <w:rPr>
-          <w:sz w:val="24"/>
-        </w:rPr>
-      </w:pPr>
       <w:r>
         <w:rPr>
           <w:sz w:val="24"/>
@@ -1973,6 +1999,8 @@
           <w:sz w:val="24"/>
         </w:rPr>
       </w:pPr>
+      <w:bookmarkStart w:id="0" w:name="_GoBack"/>
+      <w:bookmarkEnd w:id="0"/>
       <w:r>
         <w:rPr>
           <w:sz w:val="24"/>
@@ -1981,154 +2009,311 @@
         <w:t>Tables &amp; Column Clarification</w:t>
       </w:r>
     </w:p>
+    <w:tbl>
+      <w:tblPr>
+        <w:tblStyle w:val="TableGrid"/>
+        <w:tblW w:w="0" w:type="auto"/>
+        <w:tblInd w:w="360" w:type="dxa"/>
+        <w:tblLook w:val="04A0" w:firstRow="1" w:lastRow="0" w:firstColumn="1" w:lastColumn="0" w:noHBand="0" w:noVBand="1"/>
+      </w:tblPr>
+      <w:tblGrid>
+        <w:gridCol w:w="2335"/>
+        <w:gridCol w:w="6655"/>
+      </w:tblGrid>
+      <w:tr>
+        <w:trPr>
+          <w:trHeight w:val="503"/>
+        </w:trPr>
+        <w:tc>
+          <w:tcPr>
+            <w:tcW w:w="2335" w:type="dxa"/>
+          </w:tcPr>
+          <w:p>
+            <w:pPr>
+              <w:jc w:val="center"/>
+              <w:rPr>
+                <w:sz w:val="24"/>
+              </w:rPr>
+            </w:pPr>
+            <w:r>
+              <w:rPr>
+                <w:sz w:val="28"/>
+              </w:rPr>
+              <w:t>Table Name</w:t>
+            </w:r>
+          </w:p>
+        </w:tc>
+        <w:tc>
+          <w:tcPr>
+            <w:tcW w:w="6655" w:type="dxa"/>
+          </w:tcPr>
+          <w:p>
+            <w:pPr>
+              <w:pStyle w:val="ListParagraph"/>
+              <w:jc w:val="center"/>
+              <w:rPr>
+                <w:sz w:val="28"/>
+              </w:rPr>
+            </w:pPr>
+            <w:r>
+              <w:rPr>
+                <w:sz w:val="28"/>
+              </w:rPr>
+              <w:t>Column Names &amp; Descriptions</w:t>
+            </w:r>
+          </w:p>
+        </w:tc>
+      </w:tr>
+      <w:tr>
+        <w:tc>
+          <w:tcPr>
+            <w:tcW w:w="2335" w:type="dxa"/>
+          </w:tcPr>
+          <w:p>
+            <w:pPr>
+              <w:rPr>
+                <w:sz w:val="24"/>
+              </w:rPr>
+            </w:pPr>
+            <w:r>
+              <w:rPr>
+                <w:sz w:val="24"/>
+              </w:rPr>
+              <w:t>Employees</w:t>
+            </w:r>
+          </w:p>
+        </w:tc>
+        <w:tc>
+          <w:tcPr>
+            <w:tcW w:w="6655" w:type="dxa"/>
+          </w:tcPr>
+          <w:p>
+            <w:pPr>
+              <w:pStyle w:val="ListParagraph"/>
+              <w:numPr>
+                <w:ilvl w:val="0"/>
+                <w:numId w:val="1"/>
+              </w:numPr>
+              <w:rPr>
+                <w:sz w:val="24"/>
+              </w:rPr>
+            </w:pPr>
+            <w:proofErr w:type="spellStart"/>
+            <w:r>
+              <w:rPr>
+                <w:b/>
+                <w:sz w:val="24"/>
+              </w:rPr>
+              <w:t>Resident_ID</w:t>
+            </w:r>
+            <w:proofErr w:type="spellEnd"/>
+            <w:r>
+              <w:rPr>
+                <w:b/>
+                <w:sz w:val="24"/>
+              </w:rPr>
+              <w:t>(</w:t>
+            </w:r>
+            <w:proofErr w:type="spellStart"/>
+            <w:r>
+              <w:rPr>
+                <w:b/>
+                <w:sz w:val="24"/>
+              </w:rPr>
+              <w:t>fk</w:t>
+            </w:r>
+            <w:proofErr w:type="spellEnd"/>
+            <w:r>
+              <w:rPr>
+                <w:b/>
+                <w:sz w:val="24"/>
+              </w:rPr>
+              <w:t>)</w:t>
+            </w:r>
+            <w:r>
+              <w:rPr>
+                <w:sz w:val="24"/>
+              </w:rPr>
+              <w:t xml:space="preserve"> exists in case an employee is also a resident. If an employee is not a resident, default value should be null.</w:t>
+            </w:r>
+          </w:p>
+          <w:p>
+            <w:pPr>
+              <w:rPr>
+                <w:sz w:val="24"/>
+              </w:rPr>
+            </w:pPr>
+          </w:p>
+        </w:tc>
+      </w:tr>
+      <w:tr>
+        <w:tc>
+          <w:tcPr>
+            <w:tcW w:w="2335" w:type="dxa"/>
+          </w:tcPr>
+          <w:p>
+            <w:pPr>
+              <w:rPr>
+                <w:sz w:val="24"/>
+              </w:rPr>
+            </w:pPr>
+            <w:r>
+              <w:rPr>
+                <w:sz w:val="24"/>
+              </w:rPr>
+              <w:t>Departments</w:t>
+            </w:r>
+          </w:p>
+        </w:tc>
+        <w:tc>
+          <w:tcPr>
+            <w:tcW w:w="6655" w:type="dxa"/>
+          </w:tcPr>
+          <w:p>
+            <w:pPr>
+              <w:pStyle w:val="ListParagraph"/>
+              <w:numPr>
+                <w:ilvl w:val="0"/>
+                <w:numId w:val="1"/>
+              </w:numPr>
+              <w:rPr>
+                <w:sz w:val="24"/>
+              </w:rPr>
+            </w:pPr>
+            <w:proofErr w:type="spellStart"/>
+            <w:r>
+              <w:rPr>
+                <w:b/>
+                <w:sz w:val="24"/>
+              </w:rPr>
+              <w:t>Department_Name</w:t>
+            </w:r>
+            <w:proofErr w:type="spellEnd"/>
+            <w:r>
+              <w:rPr>
+                <w:sz w:val="24"/>
+              </w:rPr>
+              <w:t xml:space="preserve"> should list the department’s name, such as Office, </w:t>
+            </w:r>
+            <w:proofErr w:type="spellStart"/>
+            <w:r>
+              <w:rPr>
+                <w:sz w:val="24"/>
+              </w:rPr>
+              <w:t>Groundskeeping</w:t>
+            </w:r>
+            <w:proofErr w:type="spellEnd"/>
+            <w:r>
+              <w:rPr>
+                <w:sz w:val="24"/>
+              </w:rPr>
+              <w:t>, Maintenance, Call Center, etc.</w:t>
+            </w:r>
+          </w:p>
+          <w:p>
+            <w:pPr>
+              <w:rPr>
+                <w:sz w:val="24"/>
+              </w:rPr>
+            </w:pPr>
+          </w:p>
+        </w:tc>
+      </w:tr>
+      <w:tr>
+        <w:tc>
+          <w:tcPr>
+            <w:tcW w:w="2335" w:type="dxa"/>
+          </w:tcPr>
+          <w:p>
+            <w:pPr>
+              <w:rPr>
+                <w:sz w:val="24"/>
+              </w:rPr>
+            </w:pPr>
+            <w:proofErr w:type="spellStart"/>
+            <w:r>
+              <w:rPr>
+                <w:sz w:val="24"/>
+              </w:rPr>
+              <w:t>Resident_Vehicles</w:t>
+            </w:r>
+            <w:proofErr w:type="spellEnd"/>
+          </w:p>
+        </w:tc>
+        <w:tc>
+          <w:tcPr>
+            <w:tcW w:w="6655" w:type="dxa"/>
+          </w:tcPr>
+          <w:p>
+            <w:pPr>
+              <w:pStyle w:val="ListParagraph"/>
+              <w:numPr>
+                <w:ilvl w:val="0"/>
+                <w:numId w:val="1"/>
+              </w:numPr>
+              <w:rPr>
+                <w:sz w:val="24"/>
+              </w:rPr>
+            </w:pPr>
+            <w:proofErr w:type="spellStart"/>
+            <w:r>
+              <w:rPr>
+                <w:b/>
+                <w:sz w:val="24"/>
+              </w:rPr>
+              <w:t>Decal_Sticker</w:t>
+            </w:r>
+            <w:proofErr w:type="spellEnd"/>
+            <w:r>
+              <w:rPr>
+                <w:sz w:val="24"/>
+              </w:rPr>
+              <w:t xml:space="preserve"> should be the number/letter combination on the decal sticker that is placed inside the vehicle on the windshield. Possibly should be the primary key?</w:t>
+            </w:r>
+          </w:p>
+          <w:p>
+            <w:pPr>
+              <w:rPr>
+                <w:sz w:val="24"/>
+              </w:rPr>
+            </w:pPr>
+          </w:p>
+        </w:tc>
+      </w:tr>
+      <w:tr>
+        <w:tc>
+          <w:tcPr>
+            <w:tcW w:w="2335" w:type="dxa"/>
+          </w:tcPr>
+          <w:p>
+            <w:pPr>
+              <w:rPr>
+                <w:sz w:val="24"/>
+              </w:rPr>
+            </w:pPr>
+          </w:p>
+        </w:tc>
+        <w:tc>
+          <w:tcPr>
+            <w:tcW w:w="6655" w:type="dxa"/>
+          </w:tcPr>
+          <w:p>
+            <w:pPr>
+              <w:rPr>
+                <w:sz w:val="24"/>
+              </w:rPr>
+            </w:pPr>
+          </w:p>
+        </w:tc>
+      </w:tr>
+    </w:tbl>
     <w:p>
       <w:pPr>
+        <w:ind w:left="360"/>
         <w:rPr>
           <w:sz w:val="24"/>
         </w:rPr>
       </w:pPr>
-      <w:r>
-        <w:rPr>
-          <w:sz w:val="24"/>
-        </w:rPr>
-        <w:t>Employees Table</w:t>
-      </w:r>
-    </w:p>
-    <w:p>
-      <w:pPr>
-        <w:pStyle w:val="ListParagraph"/>
-        <w:numPr>
-          <w:ilvl w:val="0"/>
-          <w:numId w:val="1"/>
-        </w:numPr>
-        <w:rPr>
-          <w:sz w:val="24"/>
-        </w:rPr>
-      </w:pPr>
-      <w:proofErr w:type="spellStart"/>
-      <w:r>
-        <w:rPr>
-          <w:sz w:val="24"/>
-        </w:rPr>
-        <w:t>Resident_ID</w:t>
-      </w:r>
-      <w:proofErr w:type="spellEnd"/>
-      <w:r>
-        <w:rPr>
-          <w:sz w:val="24"/>
-        </w:rPr>
-        <w:t>(</w:t>
-      </w:r>
-      <w:proofErr w:type="spellStart"/>
-      <w:r>
-        <w:rPr>
-          <w:sz w:val="24"/>
-        </w:rPr>
-        <w:t>fk</w:t>
-      </w:r>
-      <w:proofErr w:type="spellEnd"/>
-      <w:r>
-        <w:rPr>
-          <w:sz w:val="24"/>
-        </w:rPr>
-        <w:t>) exists in case an employee is also a resident. If an employee is not a resident, default value should be null.</w:t>
-      </w:r>
-    </w:p>
-    <w:p>
-      <w:pPr>
-        <w:rPr>
-          <w:sz w:val="24"/>
-        </w:rPr>
-      </w:pPr>
-      <w:r>
-        <w:rPr>
-          <w:sz w:val="24"/>
-        </w:rPr>
-        <w:t>Departments Table</w:t>
-      </w:r>
-    </w:p>
-    <w:p>
-      <w:pPr>
-        <w:pStyle w:val="ListParagraph"/>
-        <w:numPr>
-          <w:ilvl w:val="0"/>
-          <w:numId w:val="1"/>
-        </w:numPr>
-        <w:rPr>
-          <w:sz w:val="24"/>
-        </w:rPr>
-      </w:pPr>
-      <w:proofErr w:type="spellStart"/>
-      <w:r>
-        <w:rPr>
-          <w:sz w:val="24"/>
-        </w:rPr>
-        <w:t>Department_Name</w:t>
-      </w:r>
-      <w:proofErr w:type="spellEnd"/>
-      <w:r>
-        <w:rPr>
-          <w:sz w:val="24"/>
-        </w:rPr>
-        <w:t xml:space="preserve"> should list the department’s name, such as Office, </w:t>
-      </w:r>
-      <w:proofErr w:type="spellStart"/>
-      <w:r>
-        <w:rPr>
-          <w:sz w:val="24"/>
-        </w:rPr>
-        <w:t>Groundskeeping</w:t>
-      </w:r>
-      <w:proofErr w:type="spellEnd"/>
-      <w:r>
-        <w:rPr>
-          <w:sz w:val="24"/>
-        </w:rPr>
-        <w:t>, Maintenance, Call Center, etc.</w:t>
-      </w:r>
-    </w:p>
-    <w:p>
-      <w:pPr>
-        <w:rPr>
-          <w:sz w:val="24"/>
-        </w:rPr>
-      </w:pPr>
-      <w:proofErr w:type="spellStart"/>
-      <w:r>
-        <w:rPr>
-          <w:sz w:val="24"/>
-        </w:rPr>
-        <w:t>Resident_Vehicles</w:t>
-      </w:r>
-      <w:proofErr w:type="spellEnd"/>
-    </w:p>
-    <w:p>
-      <w:pPr>
-        <w:pStyle w:val="ListParagraph"/>
-        <w:numPr>
-          <w:ilvl w:val="0"/>
-          <w:numId w:val="1"/>
-        </w:numPr>
-        <w:rPr>
-          <w:sz w:val="24"/>
-        </w:rPr>
-      </w:pPr>
-      <w:proofErr w:type="spellStart"/>
-      <w:r>
-        <w:rPr>
-          <w:sz w:val="24"/>
-        </w:rPr>
-        <w:t>Decal_Sticker</w:t>
-      </w:r>
-      <w:proofErr w:type="spellEnd"/>
-      <w:r>
-        <w:rPr>
-          <w:sz w:val="24"/>
-        </w:rPr>
-        <w:t xml:space="preserve"> should be the number/letter combination on the decal sticker that is placed inside the vehicle on the windshield. Possibly should be the primary key?</w:t>
-      </w:r>
-      <w:bookmarkStart w:id="0" w:name="_GoBack"/>
-      <w:bookmarkEnd w:id="0"/>
     </w:p>
     <w:p>
       <w:pPr>

--- a/DB Model.docx
+++ b/DB Model.docx
@@ -1824,7 +1824,7 @@
                             </w:tr>
                             <w:tr>
                               <w:trPr>
-                                <w:trHeight w:val="376"/>
+                                <w:trHeight w:val="938"/>
                               </w:trPr>
                               <w:tc>
                                 <w:tcPr>
@@ -1865,7 +1865,14 @@
                                 <w:p>
                                   <w:proofErr w:type="spellStart"/>
                                   <w:r>
-                                    <w:t>SocialSecurity</w:t>
+                                    <w:t>Email_Address</w:t>
+                                  </w:r>
+                                  <w:proofErr w:type="spellEnd"/>
+                                </w:p>
+                                <w:p>
+                                  <w:proofErr w:type="spellStart"/>
+                                  <w:r>
+                                    <w:t>Phone_Number</w:t>
                                   </w:r>
                                   <w:proofErr w:type="spellEnd"/>
                                 </w:p>
@@ -1928,7 +1935,7 @@
                       </w:tr>
                       <w:tr>
                         <w:trPr>
-                          <w:trHeight w:val="376"/>
+                          <w:trHeight w:val="938"/>
                         </w:trPr>
                         <w:tc>
                           <w:tcPr>
@@ -1969,7 +1976,14 @@
                           <w:p>
                             <w:proofErr w:type="spellStart"/>
                             <w:r>
-                              <w:t>SocialSecurity</w:t>
+                              <w:t>Email_Address</w:t>
+                            </w:r>
+                            <w:proofErr w:type="spellEnd"/>
+                          </w:p>
+                          <w:p>
+                            <w:proofErr w:type="spellStart"/>
+                            <w:r>
+                              <w:t>Phone_Number</w:t>
                             </w:r>
                             <w:proofErr w:type="spellEnd"/>
                           </w:p>
@@ -1991,6 +2005,8 @@
         </w:rPr>
         <w:br w:type="page"/>
       </w:r>
+      <w:bookmarkStart w:id="0" w:name="_GoBack"/>
+      <w:bookmarkEnd w:id="0"/>
     </w:p>
     <w:p>
       <w:pPr>
@@ -1999,8 +2015,6 @@
           <w:sz w:val="24"/>
         </w:rPr>
       </w:pPr>
-      <w:bookmarkStart w:id="0" w:name="_GoBack"/>
-      <w:bookmarkEnd w:id="0"/>
       <w:r>
         <w:rPr>
           <w:sz w:val="24"/>
